--- a/CS516 Project 0.docx
+++ b/CS516 Project 0.docx
@@ -6,85 +6,347 @@
       <w:pPr>
         <w:rPr>
           <w:rFonts w:ascii="Times New Roman" w:hAnsi="Times New Roman" w:cs="Times New Roman"/>
-        </w:rPr>
-      </w:pPr>
-      <w:r>
-        <w:rPr>
-          <w:rFonts w:ascii="Times New Roman" w:hAnsi="Times New Roman" w:cs="Times New Roman"/>
-        </w:rPr>
-        <w:t>Relational Zone</w:t>
-      </w:r>
-    </w:p>
-    <w:p>
-      <w:pPr>
-        <w:rPr>
-          <w:rFonts w:ascii="Times New Roman" w:hAnsi="Times New Roman" w:cs="Times New Roman"/>
-        </w:rPr>
-      </w:pPr>
-    </w:p>
-    <w:p>
-      <w:pPr>
-        <w:rPr>
-          <w:rFonts w:ascii="Times New Roman" w:hAnsi="Times New Roman" w:cs="Times New Roman"/>
-        </w:rPr>
-      </w:pPr>
-      <w:r>
-        <w:rPr>
-          <w:rFonts w:ascii="Times New Roman" w:hAnsi="Times New Roman" w:cs="Times New Roman"/>
-        </w:rPr>
-        <w:t>Maria DB</w:t>
-      </w:r>
-    </w:p>
-    <w:p>
-      <w:pPr>
-        <w:rPr>
-          <w:rFonts w:ascii="Times New Roman" w:hAnsi="Times New Roman" w:cs="Times New Roman"/>
-        </w:rPr>
-      </w:pPr>
-    </w:p>
-    <w:p>
-      <w:pPr>
-        <w:rPr>
-          <w:rFonts w:ascii="Times New Roman" w:hAnsi="Times New Roman" w:cs="Times New Roman"/>
-        </w:rPr>
-      </w:pPr>
-    </w:p>
-    <w:p>
-      <w:pPr>
-        <w:rPr>
-          <w:rFonts w:ascii="Times New Roman" w:hAnsi="Times New Roman" w:cs="Times New Roman"/>
-        </w:rPr>
-      </w:pPr>
-    </w:p>
-    <w:p>
-      <w:pPr>
-        <w:rPr>
-          <w:rFonts w:ascii="Times New Roman" w:hAnsi="Times New Roman" w:cs="Times New Roman"/>
-          <w:color w:val="1C1C1C"/>
-        </w:rPr>
-      </w:pPr>
-      <w:r>
-        <w:rPr>
-          <w:rFonts w:ascii="Times New Roman" w:hAnsi="Times New Roman" w:cs="Times New Roman"/>
-          <w:color w:val="1C1C1C"/>
-        </w:rPr>
-        <w:t>General-purpose</w:t>
-      </w:r>
-    </w:p>
-    <w:p>
-      <w:pPr>
-        <w:rPr>
-          <w:rFonts w:ascii="Times New Roman" w:hAnsi="Times New Roman" w:cs="Times New Roman"/>
-          <w:color w:val="1C1C1C"/>
-        </w:rPr>
-      </w:pPr>
+          <w:lang w:eastAsia="zh-CN"/>
+        </w:rPr>
+      </w:pPr>
+      <w:r>
+        <w:rPr>
+          <w:rFonts w:ascii="Times New Roman" w:hAnsi="Times New Roman" w:cs="Times New Roman"/>
+          <w:lang w:eastAsia="zh-CN"/>
+        </w:rPr>
+        <w:t>CS</w:t>
+      </w:r>
+      <w:r>
+        <w:rPr>
+          <w:rFonts w:ascii="Times New Roman" w:hAnsi="Times New Roman" w:cs="Times New Roman" w:hint="eastAsia"/>
+          <w:lang w:eastAsia="zh-CN"/>
+        </w:rPr>
+        <w:t>516</w:t>
+      </w:r>
+      <w:r>
+        <w:rPr>
+          <w:rFonts w:ascii="Times New Roman" w:hAnsi="Times New Roman" w:cs="Times New Roman"/>
+          <w:lang w:eastAsia="zh-CN"/>
+        </w:rPr>
+        <w:t xml:space="preserve"> Project-0</w:t>
+      </w:r>
+    </w:p>
+    <w:p>
+      <w:pPr>
+        <w:rPr>
+          <w:rFonts w:ascii="Times New Roman" w:hAnsi="Times New Roman" w:cs="Times New Roman"/>
+          <w:lang w:eastAsia="zh-CN"/>
+        </w:rPr>
+      </w:pPr>
+      <w:r>
+        <w:rPr>
+          <w:rFonts w:ascii="Times New Roman" w:hAnsi="Times New Roman" w:cs="Times New Roman"/>
+          <w:lang w:eastAsia="zh-CN"/>
+        </w:rPr>
+        <w:t>Chengen Xie</w:t>
+      </w:r>
+    </w:p>
+    <w:p>
+      <w:pPr>
+        <w:rPr>
+          <w:rFonts w:ascii="Times New Roman" w:hAnsi="Times New Roman" w:cs="Times New Roman"/>
+          <w:lang w:eastAsia="zh-CN"/>
+        </w:rPr>
+      </w:pPr>
+      <w:r>
+        <w:rPr>
+          <w:rFonts w:ascii="Times New Roman" w:hAnsi="Times New Roman" w:cs="Times New Roman"/>
+          <w:lang w:eastAsia="zh-CN"/>
+        </w:rPr>
+        <w:t>Jan 26th 2015</w:t>
+      </w:r>
+    </w:p>
+    <w:p>
+      <w:pPr>
+        <w:rPr>
+          <w:rFonts w:ascii="Times New Roman" w:hAnsi="Times New Roman" w:cs="Times New Roman"/>
+          <w:color w:val="1C1C1C"/>
+        </w:rPr>
+      </w:pPr>
+    </w:p>
+    <w:p>
+      <w:pPr>
+        <w:rPr>
+          <w:rFonts w:ascii="Times New Roman" w:hAnsi="Times New Roman" w:cs="Times New Roman"/>
+          <w:b/>
+          <w:color w:val="1C1C1C"/>
+        </w:rPr>
+      </w:pPr>
+      <w:r>
+        <w:rPr>
+          <w:rFonts w:ascii="Times New Roman" w:hAnsi="Times New Roman" w:cs="Times New Roman"/>
+          <w:b/>
+          <w:color w:val="1C1C1C"/>
+        </w:rPr>
+        <w:t>1010data</w:t>
+      </w:r>
+    </w:p>
+    <w:p>
+      <w:pPr>
+        <w:rPr>
+          <w:rFonts w:ascii="Times New Roman" w:hAnsi="Times New Roman" w:cs="Times New Roman"/>
+          <w:color w:val="1C1C1C"/>
+        </w:rPr>
+      </w:pPr>
+      <w:r>
+        <w:rPr>
+          <w:rFonts w:ascii="Times New Roman" w:hAnsi="Times New Roman" w:cs="Times New Roman"/>
+          <w:color w:val="1C1C1C"/>
+        </w:rPr>
+        <w:t>https://www.1010data.com/uploads/files/1010data_Robin_Bloor</w:t>
+      </w:r>
+      <w:proofErr w:type="gramStart"/>
+      <w:r>
+        <w:rPr>
+          <w:rFonts w:ascii="Times New Roman" w:hAnsi="Times New Roman" w:cs="Times New Roman"/>
+          <w:color w:val="1C1C1C"/>
+        </w:rPr>
+        <w:t>,_</w:t>
+      </w:r>
+      <w:proofErr w:type="gramEnd"/>
+      <w:r>
+        <w:rPr>
+          <w:rFonts w:ascii="Times New Roman" w:hAnsi="Times New Roman" w:cs="Times New Roman"/>
+          <w:color w:val="1C1C1C"/>
+        </w:rPr>
+        <w:t>Ph_D,_Big_Data_Analytics_white_paper.pdf</w:t>
+      </w:r>
+    </w:p>
+    <w:p>
+      <w:pPr>
+        <w:rPr>
+          <w:rFonts w:ascii="Times New Roman" w:hAnsi="Times New Roman" w:cs="Times New Roman"/>
+          <w:b/>
+          <w:color w:val="1C1C1C"/>
+        </w:rPr>
+      </w:pPr>
+    </w:p>
+    <w:p>
+      <w:pPr>
+        <w:pStyle w:val="ListParagraph"/>
+        <w:numPr>
+          <w:ilvl w:val="0"/>
+          <w:numId w:val="1"/>
+        </w:numPr>
+        <w:rPr>
+          <w:rFonts w:ascii="Times New Roman" w:hAnsi="Times New Roman" w:cs="Times New Roman"/>
+          <w:color w:val="1C1C1C"/>
+        </w:rPr>
+      </w:pPr>
+      <w:r>
+        <w:rPr>
+          <w:rFonts w:ascii="Times New Roman" w:hAnsi="Times New Roman" w:cs="Times New Roman"/>
+          <w:color w:val="1C1C1C"/>
+        </w:rPr>
+        <w:t>H</w:t>
+      </w:r>
+      <w:r>
+        <w:rPr>
+          <w:rFonts w:ascii="Times New Roman" w:hAnsi="Times New Roman" w:cs="Times New Roman"/>
+          <w:color w:val="1C1C1C"/>
+        </w:rPr>
+        <w:t>igh-performance “big data” database</w:t>
+      </w:r>
+    </w:p>
+    <w:p>
+      <w:pPr>
+        <w:pStyle w:val="ListParagraph"/>
+        <w:numPr>
+          <w:ilvl w:val="0"/>
+          <w:numId w:val="1"/>
+        </w:numPr>
+        <w:rPr>
+          <w:rFonts w:ascii="Times New Roman" w:hAnsi="Times New Roman" w:cs="Times New Roman"/>
+          <w:color w:val="1C1C1C"/>
+        </w:rPr>
+      </w:pPr>
+      <w:r>
+        <w:rPr>
+          <w:rFonts w:ascii="Times New Roman" w:hAnsi="Times New Roman" w:cs="Times New Roman"/>
+          <w:color w:val="1C1C1C"/>
+        </w:rPr>
+        <w:t>Interactive</w:t>
+      </w:r>
+      <w:r>
+        <w:rPr>
+          <w:rFonts w:ascii="Times New Roman" w:hAnsi="Times New Roman" w:cs="Times New Roman"/>
+          <w:color w:val="1C1C1C"/>
+        </w:rPr>
+        <w:t xml:space="preserve"> analysis capability with financial and risk management functions, as well as time series analysis and text analysis</w:t>
+      </w:r>
+    </w:p>
+    <w:p>
+      <w:pPr>
+        <w:pStyle w:val="ListParagraph"/>
+        <w:numPr>
+          <w:ilvl w:val="0"/>
+          <w:numId w:val="1"/>
+        </w:numPr>
+        <w:rPr>
+          <w:rFonts w:ascii="Times New Roman" w:hAnsi="Times New Roman" w:cs="Times New Roman"/>
+          <w:color w:val="1C1C1C"/>
+        </w:rPr>
+      </w:pPr>
+      <w:r>
+        <w:rPr>
+          <w:rFonts w:ascii="Times New Roman" w:hAnsi="Times New Roman" w:cs="Times New Roman"/>
+          <w:color w:val="1C1C1C"/>
+        </w:rPr>
+        <w:t>Fast to implement</w:t>
+      </w:r>
+    </w:p>
+    <w:p>
+      <w:pPr>
+        <w:pStyle w:val="ListParagraph"/>
+        <w:numPr>
+          <w:ilvl w:val="0"/>
+          <w:numId w:val="1"/>
+        </w:numPr>
+        <w:rPr>
+          <w:rFonts w:ascii="Times New Roman" w:hAnsi="Times New Roman" w:cs="Times New Roman"/>
+          <w:color w:val="1C1C1C"/>
+        </w:rPr>
+      </w:pPr>
+      <w:r>
+        <w:rPr>
+          <w:rFonts w:ascii="Times New Roman" w:hAnsi="Times New Roman" w:cs="Times New Roman"/>
+          <w:color w:val="1C1C1C"/>
+        </w:rPr>
+        <w:t>A</w:t>
+      </w:r>
+      <w:r>
+        <w:rPr>
+          <w:rFonts w:ascii="Times New Roman" w:hAnsi="Times New Roman" w:cs="Times New Roman"/>
+          <w:color w:val="1C1C1C"/>
+        </w:rPr>
+        <w:t xml:space="preserve">lso </w:t>
+      </w:r>
+      <w:r>
+        <w:rPr>
+          <w:rFonts w:ascii="Times New Roman" w:hAnsi="Times New Roman" w:cs="Times New Roman"/>
+          <w:color w:val="1C1C1C"/>
+        </w:rPr>
+        <w:t xml:space="preserve">can </w:t>
+      </w:r>
+      <w:r>
+        <w:rPr>
+          <w:rFonts w:ascii="Times New Roman" w:hAnsi="Times New Roman" w:cs="Times New Roman"/>
+          <w:color w:val="1C1C1C"/>
+        </w:rPr>
+        <w:t>be a stand-alone database</w:t>
+      </w:r>
+    </w:p>
+    <w:p>
+      <w:pPr>
+        <w:rPr>
+          <w:rFonts w:ascii="Times New Roman" w:hAnsi="Times New Roman" w:cs="Times New Roman"/>
+          <w:color w:val="1C1C1C"/>
+        </w:rPr>
+      </w:pPr>
+    </w:p>
+    <w:p>
+      <w:pPr>
+        <w:rPr>
+          <w:rFonts w:ascii="Times New Roman" w:hAnsi="Times New Roman" w:cs="Times New Roman"/>
+          <w:b/>
+          <w:color w:val="1C1C1C"/>
+        </w:rPr>
+      </w:pPr>
+      <w:r>
+        <w:rPr>
+          <w:rFonts w:ascii="Times New Roman" w:hAnsi="Times New Roman" w:cs="Times New Roman"/>
+          <w:b/>
+          <w:color w:val="1C1C1C"/>
+        </w:rPr>
+        <w:t>Apache Hive</w:t>
+      </w:r>
+    </w:p>
+    <w:p>
+      <w:pPr>
+        <w:rPr>
+          <w:rFonts w:ascii="Times New Roman" w:hAnsi="Times New Roman" w:cs="Times New Roman"/>
+          <w:color w:val="1C1C1C"/>
+        </w:rPr>
+      </w:pPr>
+      <w:r>
+        <w:rPr>
+          <w:rFonts w:ascii="Times New Roman" w:hAnsi="Times New Roman" w:cs="Times New Roman"/>
+          <w:color w:val="1C1C1C"/>
+        </w:rPr>
+        <w:t>http://en.wikipedia.org/wiki/Apache_Hive</w:t>
+      </w:r>
+    </w:p>
+    <w:p>
+      <w:pPr>
+        <w:pStyle w:val="ListParagraph"/>
+        <w:numPr>
+          <w:ilvl w:val="0"/>
+          <w:numId w:val="2"/>
+        </w:numPr>
+        <w:rPr>
+          <w:rFonts w:ascii="Times New Roman" w:hAnsi="Times New Roman" w:cs="Times New Roman"/>
+          <w:color w:val="1C1C1C"/>
+        </w:rPr>
+      </w:pPr>
+      <w:r>
+        <w:rPr>
+          <w:rFonts w:ascii="Times New Roman" w:hAnsi="Times New Roman" w:cs="Times New Roman"/>
+          <w:color w:val="1C1C1C"/>
+        </w:rPr>
+        <w:t>Using map-reduce</w:t>
+      </w:r>
+    </w:p>
+    <w:p>
+      <w:pPr>
+        <w:pStyle w:val="ListParagraph"/>
+        <w:numPr>
+          <w:ilvl w:val="0"/>
+          <w:numId w:val="2"/>
+        </w:numPr>
+        <w:rPr>
+          <w:rFonts w:ascii="Times New Roman" w:hAnsi="Times New Roman" w:cs="Times New Roman"/>
+          <w:color w:val="1C1C1C"/>
+        </w:rPr>
+      </w:pPr>
+      <w:r>
+        <w:rPr>
+          <w:rFonts w:ascii="Times New Roman" w:hAnsi="Times New Roman" w:cs="Times New Roman"/>
+          <w:color w:val="1C1C1C"/>
+        </w:rPr>
+        <w:t>Acceleration with indexing</w:t>
+      </w:r>
+    </w:p>
+    <w:p>
+      <w:pPr>
+        <w:pStyle w:val="ListParagraph"/>
+        <w:numPr>
+          <w:ilvl w:val="0"/>
+          <w:numId w:val="2"/>
+        </w:numPr>
+        <w:rPr>
+          <w:rFonts w:ascii="Times New Roman" w:hAnsi="Times New Roman" w:cs="Times New Roman"/>
+          <w:color w:val="1C1C1C"/>
+        </w:rPr>
+      </w:pPr>
+      <w:r>
+        <w:rPr>
+          <w:rFonts w:ascii="Times New Roman" w:hAnsi="Times New Roman" w:cs="Times New Roman"/>
+          <w:color w:val="1C1C1C"/>
+        </w:rPr>
+        <w:t xml:space="preserve">Base on SQL and translate into </w:t>
+      </w:r>
       <w:proofErr w:type="spellStart"/>
       <w:r>
         <w:rPr>
           <w:rFonts w:ascii="Times New Roman" w:hAnsi="Times New Roman" w:cs="Times New Roman"/>
           <w:color w:val="1C1C1C"/>
         </w:rPr>
-        <w:t>Adabas</w:t>
+        <w:t>Hadoop</w:t>
       </w:r>
       <w:proofErr w:type="spellEnd"/>
       <w:r>
@@ -92,6 +354,113 @@
           <w:rFonts w:ascii="Times New Roman" w:hAnsi="Times New Roman" w:cs="Times New Roman"/>
           <w:color w:val="1C1C1C"/>
         </w:rPr>
+        <w:t xml:space="preserve"> for execution and using </w:t>
+      </w:r>
+      <w:proofErr w:type="spellStart"/>
+      <w:r>
+        <w:rPr>
+          <w:rFonts w:ascii="Times New Roman" w:hAnsi="Times New Roman" w:cs="Times New Roman"/>
+          <w:color w:val="1C1C1C"/>
+        </w:rPr>
+        <w:t>Hadoop</w:t>
+      </w:r>
+      <w:proofErr w:type="spellEnd"/>
+      <w:r>
+        <w:rPr>
+          <w:rFonts w:ascii="Times New Roman" w:hAnsi="Times New Roman" w:cs="Times New Roman"/>
+          <w:color w:val="1C1C1C"/>
+        </w:rPr>
+        <w:t xml:space="preserve"> ecosystem</w:t>
+      </w:r>
+    </w:p>
+    <w:p>
+      <w:pPr>
+        <w:pStyle w:val="ListParagraph"/>
+        <w:numPr>
+          <w:ilvl w:val="0"/>
+          <w:numId w:val="2"/>
+        </w:numPr>
+        <w:rPr>
+          <w:rFonts w:ascii="Times New Roman" w:hAnsi="Times New Roman" w:cs="Times New Roman"/>
+          <w:color w:val="1C1C1C"/>
+        </w:rPr>
+      </w:pPr>
+      <w:r>
+        <w:rPr>
+          <w:rFonts w:ascii="Times New Roman" w:hAnsi="Times New Roman" w:cs="Times New Roman"/>
+          <w:color w:val="1C1C1C"/>
+        </w:rPr>
+        <w:t>Built-in and external tools for data mining</w:t>
+      </w:r>
+    </w:p>
+    <w:p>
+      <w:pPr>
+        <w:pStyle w:val="ListParagraph"/>
+        <w:numPr>
+          <w:ilvl w:val="0"/>
+          <w:numId w:val="2"/>
+        </w:numPr>
+        <w:rPr>
+          <w:rFonts w:ascii="Times New Roman" w:hAnsi="Times New Roman" w:cs="Times New Roman"/>
+          <w:color w:val="1C1C1C"/>
+        </w:rPr>
+      </w:pPr>
+      <w:r>
+        <w:rPr>
+          <w:rFonts w:ascii="Times New Roman" w:hAnsi="Times New Roman" w:cs="Times New Roman"/>
+          <w:color w:val="1C1C1C"/>
+        </w:rPr>
+        <w:t>Lack support for “transactions and materialized views”</w:t>
+      </w:r>
+    </w:p>
+    <w:p>
+      <w:pPr>
+        <w:pStyle w:val="ListParagraph"/>
+        <w:numPr>
+          <w:ilvl w:val="0"/>
+          <w:numId w:val="2"/>
+        </w:numPr>
+        <w:rPr>
+          <w:rFonts w:ascii="Times New Roman" w:hAnsi="Times New Roman" w:cs="Times New Roman"/>
+          <w:color w:val="1C1C1C"/>
+        </w:rPr>
+      </w:pPr>
+      <w:r>
+        <w:rPr>
+          <w:rFonts w:ascii="Times New Roman" w:hAnsi="Times New Roman" w:cs="Times New Roman"/>
+          <w:color w:val="1C1C1C"/>
+        </w:rPr>
+        <w:t>Not strictly follow SQL standard</w:t>
+      </w:r>
+    </w:p>
+    <w:p>
+      <w:pPr>
+        <w:rPr>
+          <w:rFonts w:ascii="Times New Roman" w:hAnsi="Times New Roman" w:cs="Times New Roman"/>
+          <w:color w:val="1C1C1C"/>
+        </w:rPr>
+      </w:pPr>
+    </w:p>
+    <w:p>
+      <w:pPr>
+        <w:rPr>
+          <w:rFonts w:ascii="Times New Roman" w:hAnsi="Times New Roman" w:cs="Times New Roman"/>
+          <w:color w:val="1C1C1C"/>
+        </w:rPr>
+      </w:pPr>
+      <w:r>
+        <w:rPr>
+          <w:rFonts w:ascii="Times New Roman" w:hAnsi="Times New Roman" w:cs="Times New Roman"/>
+          <w:b/>
+          <w:color w:val="1C1C1C"/>
+        </w:rPr>
+        <w:t>Apache Drill</w:t>
+      </w:r>
+      <w:r>
+        <w:rPr>
+          <w:rFonts w:ascii="Times New Roman" w:hAnsi="Times New Roman" w:cs="Times New Roman"/>
+          <w:color w:val="1C1C1C"/>
+        </w:rPr>
         <w:t xml:space="preserve"> </w:t>
       </w:r>
     </w:p>
@@ -102,916 +471,7 @@
           <w:color w:val="1C1C1C"/>
         </w:rPr>
       </w:pPr>
-      <w:r>
-        <w:rPr>
-          <w:rFonts w:ascii="Times New Roman" w:hAnsi="Times New Roman" w:cs="Times New Roman"/>
-          <w:color w:val="1C1C1C"/>
-        </w:rPr>
-        <w:t xml:space="preserve">SAP Sybase SQL Anywhere </w:t>
-      </w:r>
-    </w:p>
-    <w:p>
-      <w:pPr>
-        <w:rPr>
-          <w:rFonts w:ascii="Times New Roman" w:hAnsi="Times New Roman" w:cs="Times New Roman"/>
-          <w:color w:val="1C1C1C"/>
-        </w:rPr>
-      </w:pPr>
-      <w:r>
-        <w:rPr>
-          <w:rFonts w:ascii="Times New Roman" w:hAnsi="Times New Roman" w:cs="Times New Roman"/>
-          <w:color w:val="1C1C1C"/>
-        </w:rPr>
-        <w:t>Enterprise DB</w:t>
-      </w:r>
-    </w:p>
-    <w:p>
-      <w:pPr>
-        <w:rPr>
-          <w:rFonts w:ascii="Times New Roman" w:hAnsi="Times New Roman" w:cs="Times New Roman"/>
-          <w:color w:val="1C1C1C"/>
-        </w:rPr>
-      </w:pPr>
-      <w:proofErr w:type="spellStart"/>
-      <w:r>
-        <w:rPr>
-          <w:rFonts w:ascii="Times New Roman" w:hAnsi="Times New Roman" w:cs="Times New Roman"/>
-          <w:color w:val="1C1C1C"/>
-        </w:rPr>
-        <w:t>MariaDB</w:t>
-      </w:r>
-      <w:proofErr w:type="spellEnd"/>
-    </w:p>
-    <w:p>
-      <w:pPr>
-        <w:rPr>
-          <w:rFonts w:ascii="Times New Roman" w:hAnsi="Times New Roman" w:cs="Times New Roman"/>
-        </w:rPr>
-      </w:pPr>
-      <w:r>
-        <w:rPr>
-          <w:rFonts w:ascii="Times New Roman" w:hAnsi="Times New Roman" w:cs="Times New Roman"/>
-        </w:rPr>
-        <w:t>MySQL</w:t>
-      </w:r>
-    </w:p>
-    <w:p>
-      <w:pPr>
-        <w:rPr>
-          <w:rFonts w:ascii="Times New Roman" w:hAnsi="Times New Roman" w:cs="Times New Roman"/>
-          <w:color w:val="1C1C1C"/>
-        </w:rPr>
-      </w:pPr>
-      <w:r>
-        <w:rPr>
-          <w:rFonts w:ascii="Times New Roman" w:hAnsi="Times New Roman" w:cs="Times New Roman"/>
-          <w:color w:val="1C1C1C"/>
-        </w:rPr>
-        <w:t xml:space="preserve">Oracle </w:t>
-      </w:r>
-      <w:proofErr w:type="spellStart"/>
-      <w:r>
-        <w:rPr>
-          <w:rFonts w:ascii="Times New Roman" w:hAnsi="Times New Roman" w:cs="Times New Roman"/>
-          <w:color w:val="1C1C1C"/>
-        </w:rPr>
-        <w:t>Exadata</w:t>
-      </w:r>
-      <w:proofErr w:type="spellEnd"/>
-      <w:r>
-        <w:rPr>
-          <w:rFonts w:ascii="Times New Roman" w:hAnsi="Times New Roman" w:cs="Times New Roman"/>
-          <w:color w:val="1C1C1C"/>
-        </w:rPr>
-        <w:t xml:space="preserve"> </w:t>
-      </w:r>
-    </w:p>
-    <w:p>
-      <w:pPr>
-        <w:rPr>
-          <w:rFonts w:ascii="Times New Roman" w:hAnsi="Times New Roman" w:cs="Times New Roman"/>
-          <w:color w:val="1C1C1C"/>
-        </w:rPr>
-      </w:pPr>
-    </w:p>
-    <w:p>
-      <w:pPr>
-        <w:rPr>
-          <w:rFonts w:ascii="Times New Roman" w:hAnsi="Times New Roman" w:cs="Times New Roman"/>
-          <w:color w:val="1C1C1C"/>
-        </w:rPr>
-      </w:pPr>
-    </w:p>
-    <w:p>
-      <w:pPr>
-        <w:rPr>
-          <w:rFonts w:ascii="Times New Roman" w:hAnsi="Times New Roman" w:cs="Times New Roman"/>
-          <w:color w:val="1C1C1C"/>
-        </w:rPr>
-      </w:pPr>
-      <w:r>
-        <w:rPr>
-          <w:rFonts w:ascii="Times New Roman" w:hAnsi="Times New Roman" w:cs="Times New Roman"/>
-          <w:color w:val="1C1C1C"/>
-        </w:rPr>
-        <w:t>Special analytic</w:t>
-      </w:r>
-    </w:p>
-    <w:p>
-      <w:pPr>
-        <w:rPr>
-          <w:rFonts w:ascii="Times New Roman" w:hAnsi="Times New Roman" w:cs="Times New Roman"/>
-          <w:color w:val="1C1C1C"/>
-        </w:rPr>
-      </w:pPr>
-      <w:proofErr w:type="spellStart"/>
-      <w:r>
-        <w:rPr>
-          <w:rFonts w:ascii="Times New Roman" w:hAnsi="Times New Roman" w:cs="Times New Roman"/>
-          <w:color w:val="1C1C1C"/>
-        </w:rPr>
-        <w:t>MammothDB</w:t>
-      </w:r>
-      <w:proofErr w:type="spellEnd"/>
-      <w:r>
-        <w:rPr>
-          <w:rFonts w:ascii="Times New Roman" w:hAnsi="Times New Roman" w:cs="Times New Roman"/>
-          <w:color w:val="1C1C1C"/>
-        </w:rPr>
-        <w:t xml:space="preserve"> </w:t>
-      </w:r>
-    </w:p>
-    <w:p>
-      <w:pPr>
-        <w:rPr>
-          <w:rFonts w:ascii="Times New Roman" w:hAnsi="Times New Roman" w:cs="Times New Roman"/>
-          <w:color w:val="1C1C1C"/>
-        </w:rPr>
-      </w:pPr>
-      <w:r>
-        <w:rPr>
-          <w:rFonts w:ascii="Times New Roman" w:hAnsi="Times New Roman" w:cs="Times New Roman"/>
-          <w:color w:val="1C1C1C"/>
-        </w:rPr>
-        <w:t xml:space="preserve">Presto </w:t>
-      </w:r>
-    </w:p>
-    <w:p>
-      <w:pPr>
-        <w:rPr>
-          <w:rFonts w:ascii="Times New Roman" w:hAnsi="Times New Roman" w:cs="Times New Roman"/>
-          <w:color w:val="1C1C1C"/>
-        </w:rPr>
-      </w:pPr>
-      <w:r>
-        <w:rPr>
-          <w:rFonts w:ascii="Times New Roman" w:hAnsi="Times New Roman" w:cs="Times New Roman"/>
-          <w:color w:val="1C1C1C"/>
-        </w:rPr>
-        <w:t xml:space="preserve">IBM Big SQL </w:t>
-      </w:r>
-    </w:p>
-    <w:p>
-      <w:pPr>
-        <w:rPr>
-          <w:rFonts w:ascii="Times New Roman" w:hAnsi="Times New Roman" w:cs="Times New Roman"/>
-          <w:color w:val="1C1C1C"/>
-        </w:rPr>
-      </w:pPr>
-      <w:r>
-        <w:rPr>
-          <w:rFonts w:ascii="Times New Roman" w:hAnsi="Times New Roman" w:cs="Times New Roman"/>
-          <w:color w:val="1C1C1C"/>
-        </w:rPr>
-        <w:t xml:space="preserve">IBM </w:t>
-      </w:r>
-      <w:proofErr w:type="spellStart"/>
-      <w:r>
-        <w:rPr>
-          <w:rFonts w:ascii="Times New Roman" w:hAnsi="Times New Roman" w:cs="Times New Roman"/>
-          <w:color w:val="1C1C1C"/>
-        </w:rPr>
-        <w:t>PureData</w:t>
-      </w:r>
-      <w:proofErr w:type="spellEnd"/>
-      <w:r>
-        <w:rPr>
-          <w:rFonts w:ascii="Times New Roman" w:hAnsi="Times New Roman" w:cs="Times New Roman"/>
-          <w:color w:val="1C1C1C"/>
-        </w:rPr>
-        <w:t xml:space="preserve"> for </w:t>
-      </w:r>
-      <w:proofErr w:type="spellStart"/>
-      <w:r>
-        <w:rPr>
-          <w:rFonts w:ascii="Times New Roman" w:hAnsi="Times New Roman" w:cs="Times New Roman"/>
-          <w:color w:val="1C1C1C"/>
-        </w:rPr>
-        <w:t>Analy</w:t>
-      </w:r>
-      <w:proofErr w:type="spellEnd"/>
-      <w:r>
-        <w:rPr>
-          <w:rFonts w:ascii="Times New Roman" w:hAnsi="Times New Roman" w:cs="Times New Roman"/>
-          <w:color w:val="1C1C1C"/>
-        </w:rPr>
-        <w:t>/</w:t>
-      </w:r>
-      <w:proofErr w:type="spellStart"/>
-      <w:r>
-        <w:rPr>
-          <w:rFonts w:ascii="Times New Roman" w:hAnsi="Times New Roman" w:cs="Times New Roman"/>
-          <w:color w:val="1C1C1C"/>
-        </w:rPr>
-        <w:t>cs</w:t>
-      </w:r>
-      <w:proofErr w:type="spellEnd"/>
-      <w:r>
-        <w:rPr>
-          <w:rFonts w:ascii="Times New Roman" w:hAnsi="Times New Roman" w:cs="Times New Roman"/>
-          <w:color w:val="1C1C1C"/>
-        </w:rPr>
-        <w:t xml:space="preserve"> </w:t>
-      </w:r>
-    </w:p>
-    <w:p>
-      <w:pPr>
-        <w:rPr>
-          <w:rFonts w:ascii="Times New Roman" w:hAnsi="Times New Roman" w:cs="Times New Roman"/>
-          <w:color w:val="1C1C1C"/>
-        </w:rPr>
-      </w:pPr>
-      <w:proofErr w:type="spellStart"/>
-      <w:r>
-        <w:rPr>
-          <w:rFonts w:ascii="Times New Roman" w:hAnsi="Times New Roman" w:cs="Times New Roman"/>
-          <w:color w:val="1C1C1C"/>
-        </w:rPr>
-        <w:t>XtremeData</w:t>
-      </w:r>
-      <w:proofErr w:type="spellEnd"/>
-      <w:r>
-        <w:rPr>
-          <w:rFonts w:ascii="Times New Roman" w:hAnsi="Times New Roman" w:cs="Times New Roman"/>
-          <w:color w:val="1C1C1C"/>
-        </w:rPr>
-        <w:t xml:space="preserve"> </w:t>
-      </w:r>
-    </w:p>
-    <w:p>
-      <w:pPr>
-        <w:rPr>
-          <w:rFonts w:ascii="Times New Roman" w:hAnsi="Times New Roman" w:cs="Times New Roman"/>
-          <w:color w:val="1C1C1C"/>
-        </w:rPr>
-      </w:pPr>
-      <w:r>
-        <w:rPr>
-          <w:rFonts w:ascii="Times New Roman" w:hAnsi="Times New Roman" w:cs="Times New Roman"/>
-          <w:color w:val="1C1C1C"/>
-        </w:rPr>
-        <w:t xml:space="preserve">SAP Sybase IQ </w:t>
-      </w:r>
-    </w:p>
-    <w:p>
-      <w:pPr>
-        <w:rPr>
-          <w:rFonts w:ascii="Times New Roman" w:hAnsi="Times New Roman" w:cs="Times New Roman"/>
-          <w:color w:val="1C1C1C"/>
-        </w:rPr>
-      </w:pPr>
-      <w:r>
-        <w:rPr>
-          <w:rFonts w:ascii="Times New Roman" w:hAnsi="Times New Roman" w:cs="Times New Roman"/>
-          <w:color w:val="1C1C1C"/>
-        </w:rPr>
-        <w:t xml:space="preserve">AWS Redshift </w:t>
-      </w:r>
-    </w:p>
-    <w:p>
-      <w:pPr>
-        <w:rPr>
-          <w:rFonts w:ascii="Times New Roman" w:hAnsi="Times New Roman" w:cs="Times New Roman"/>
-          <w:color w:val="1C1C1C"/>
-        </w:rPr>
-      </w:pPr>
-    </w:p>
-    <w:p>
-      <w:pPr>
-        <w:rPr>
-          <w:rFonts w:ascii="Times New Roman" w:hAnsi="Times New Roman" w:cs="Times New Roman"/>
-          <w:color w:val="1C1C1C"/>
-        </w:rPr>
-      </w:pPr>
-      <w:r>
-        <w:rPr>
-          <w:rFonts w:ascii="Times New Roman" w:hAnsi="Times New Roman" w:cs="Times New Roman"/>
-          <w:color w:val="1C1C1C"/>
-        </w:rPr>
-        <w:t>-</w:t>
-      </w:r>
-      <w:proofErr w:type="gramStart"/>
-      <w:r>
-        <w:rPr>
-          <w:rFonts w:ascii="Times New Roman" w:hAnsi="Times New Roman" w:cs="Times New Roman"/>
-          <w:color w:val="1C1C1C"/>
-        </w:rPr>
-        <w:t>as</w:t>
-      </w:r>
-      <w:proofErr w:type="gramEnd"/>
-      <w:r>
-        <w:rPr>
-          <w:rFonts w:ascii="Times New Roman" w:hAnsi="Times New Roman" w:cs="Times New Roman"/>
-          <w:color w:val="1C1C1C"/>
-        </w:rPr>
-        <w:t xml:space="preserve">-a-Service </w:t>
-      </w:r>
-    </w:p>
-    <w:p>
-      <w:pPr>
-        <w:rPr>
-          <w:rFonts w:ascii="Times New Roman" w:hAnsi="Times New Roman" w:cs="Times New Roman"/>
-          <w:color w:val="1C1C1C"/>
-        </w:rPr>
-      </w:pPr>
-      <w:r>
-        <w:rPr>
-          <w:rFonts w:ascii="Times New Roman" w:hAnsi="Times New Roman" w:cs="Times New Roman"/>
-          <w:color w:val="1C1C1C"/>
-        </w:rPr>
-        <w:t xml:space="preserve">Google Cloud Dataflow </w:t>
-      </w:r>
-    </w:p>
-    <w:p>
-      <w:pPr>
-        <w:rPr>
-          <w:rFonts w:ascii="Times New Roman" w:hAnsi="Times New Roman" w:cs="Times New Roman"/>
-          <w:color w:val="1C1C1C"/>
-        </w:rPr>
-      </w:pPr>
-    </w:p>
-    <w:p>
-      <w:pPr>
-        <w:rPr>
-          <w:rFonts w:ascii="Times New Roman" w:hAnsi="Times New Roman" w:cs="Times New Roman"/>
-          <w:color w:val="1C1C1C"/>
-        </w:rPr>
-      </w:pPr>
-    </w:p>
-    <w:p>
-      <w:pPr>
-        <w:rPr>
-          <w:rFonts w:ascii="Times New Roman" w:hAnsi="Times New Roman" w:cs="Times New Roman"/>
-          <w:color w:val="1C1C1C"/>
-        </w:rPr>
-      </w:pPr>
-    </w:p>
-    <w:p>
-      <w:pPr>
-        <w:rPr>
-          <w:rFonts w:ascii="Times New Roman" w:hAnsi="Times New Roman" w:cs="Times New Roman"/>
-          <w:color w:val="1C1C1C"/>
-        </w:rPr>
-      </w:pPr>
-    </w:p>
-    <w:p>
-      <w:pPr>
-        <w:rPr>
-          <w:rFonts w:ascii="Times New Roman" w:hAnsi="Times New Roman" w:cs="Times New Roman"/>
-          <w:color w:val="1C1C1C"/>
-        </w:rPr>
-      </w:pPr>
-    </w:p>
-    <w:p>
-      <w:pPr>
-        <w:rPr>
-          <w:rFonts w:ascii="Times New Roman" w:hAnsi="Times New Roman" w:cs="Times New Roman"/>
-          <w:color w:val="1C1C1C"/>
-        </w:rPr>
-      </w:pPr>
-    </w:p>
-    <w:p>
-      <w:pPr>
-        <w:rPr>
-          <w:rFonts w:ascii="Times New Roman" w:hAnsi="Times New Roman" w:cs="Times New Roman"/>
-          <w:color w:val="1C1C1C"/>
-        </w:rPr>
-      </w:pPr>
-    </w:p>
-    <w:p>
-      <w:pPr>
-        <w:rPr>
-          <w:rFonts w:ascii="Times New Roman" w:hAnsi="Times New Roman" w:cs="Times New Roman"/>
-          <w:color w:val="1C1C1C"/>
-        </w:rPr>
-      </w:pPr>
-    </w:p>
-    <w:p>
-      <w:pPr>
-        <w:rPr>
-          <w:rFonts w:ascii="Times New Roman" w:hAnsi="Times New Roman" w:cs="Times New Roman"/>
-          <w:color w:val="1C1C1C"/>
-        </w:rPr>
-      </w:pPr>
-    </w:p>
-    <w:p>
-      <w:pPr>
-        <w:rPr>
-          <w:rFonts w:ascii="Times New Roman" w:hAnsi="Times New Roman" w:cs="Times New Roman"/>
-          <w:color w:val="1C1C1C"/>
-        </w:rPr>
-      </w:pPr>
-    </w:p>
-    <w:p>
-      <w:pPr>
-        <w:rPr>
-          <w:rFonts w:ascii="Times New Roman" w:hAnsi="Times New Roman" w:cs="Times New Roman"/>
-          <w:color w:val="1C1C1C"/>
-        </w:rPr>
-      </w:pPr>
-    </w:p>
-    <w:p>
-      <w:pPr>
-        <w:rPr>
-          <w:rFonts w:ascii="Times New Roman" w:hAnsi="Times New Roman" w:cs="Times New Roman"/>
-          <w:color w:val="1C1C1C"/>
-        </w:rPr>
-      </w:pPr>
-    </w:p>
-    <w:p>
-      <w:pPr>
-        <w:rPr>
-          <w:rFonts w:ascii="Times New Roman" w:hAnsi="Times New Roman" w:cs="Times New Roman"/>
-          <w:color w:val="1C1C1C"/>
-        </w:rPr>
-      </w:pPr>
-    </w:p>
-    <w:p>
-      <w:pPr>
-        <w:rPr>
-          <w:rFonts w:ascii="Times New Roman" w:hAnsi="Times New Roman" w:cs="Times New Roman"/>
-          <w:color w:val="1C1C1C"/>
-        </w:rPr>
-      </w:pPr>
-    </w:p>
-    <w:p>
-      <w:pPr>
-        <w:rPr>
-          <w:rFonts w:ascii="Times New Roman" w:hAnsi="Times New Roman" w:cs="Times New Roman"/>
-          <w:color w:val="1C1C1C"/>
-        </w:rPr>
-      </w:pPr>
-    </w:p>
-    <w:p>
-      <w:pPr>
-        <w:rPr>
-          <w:rFonts w:ascii="Times New Roman" w:hAnsi="Times New Roman" w:cs="Times New Roman"/>
-          <w:color w:val="1C1C1C"/>
-        </w:rPr>
-      </w:pPr>
-    </w:p>
-    <w:p>
-      <w:pPr>
-        <w:rPr>
-          <w:rFonts w:ascii="Times New Roman" w:hAnsi="Times New Roman" w:cs="Times New Roman"/>
-          <w:color w:val="1C1C1C"/>
-        </w:rPr>
-      </w:pPr>
-    </w:p>
-    <w:p>
-      <w:pPr>
-        <w:rPr>
-          <w:rFonts w:ascii="Times New Roman" w:hAnsi="Times New Roman" w:cs="Times New Roman"/>
-          <w:color w:val="1C1C1C"/>
-        </w:rPr>
-      </w:pPr>
-    </w:p>
-    <w:p>
-      <w:pPr>
-        <w:rPr>
-          <w:rFonts w:ascii="Times New Roman" w:hAnsi="Times New Roman" w:cs="Times New Roman"/>
-          <w:color w:val="1C1C1C"/>
-        </w:rPr>
-      </w:pPr>
-    </w:p>
-    <w:p>
-      <w:pPr>
-        <w:rPr>
-          <w:rFonts w:ascii="Times New Roman" w:hAnsi="Times New Roman" w:cs="Times New Roman"/>
-          <w:color w:val="1C1C1C"/>
-        </w:rPr>
-      </w:pPr>
-    </w:p>
-    <w:p>
-      <w:pPr>
-        <w:rPr>
-          <w:rFonts w:ascii="Times New Roman" w:hAnsi="Times New Roman" w:cs="Times New Roman"/>
-          <w:color w:val="1C1C1C"/>
-        </w:rPr>
-      </w:pPr>
-      <w:r>
-        <w:rPr>
-          <w:rFonts w:ascii="Times New Roman" w:hAnsi="Times New Roman" w:cs="Times New Roman"/>
-          <w:color w:val="1C1C1C"/>
-        </w:rPr>
-        <w:lastRenderedPageBreak/>
-        <w:t>1010data</w:t>
-      </w:r>
-    </w:p>
-    <w:p>
-      <w:pPr>
-        <w:rPr>
-          <w:rFonts w:ascii="Times New Roman" w:hAnsi="Times New Roman" w:cs="Times New Roman"/>
-          <w:color w:val="1C1C1C"/>
-        </w:rPr>
-      </w:pPr>
-    </w:p>
-    <w:p>
-      <w:pPr>
-        <w:rPr>
-          <w:rFonts w:ascii="Times New Roman" w:hAnsi="Times New Roman" w:cs="Times New Roman"/>
-          <w:color w:val="1C1C1C"/>
-        </w:rPr>
-      </w:pPr>
-      <w:r>
-        <w:rPr>
-          <w:rFonts w:ascii="Times New Roman" w:hAnsi="Times New Roman" w:cs="Times New Roman"/>
-          <w:color w:val="1C1C1C"/>
-        </w:rPr>
-        <w:t xml:space="preserve">Strength </w:t>
-      </w:r>
-    </w:p>
-    <w:p>
-      <w:pPr>
-        <w:rPr>
-          <w:rFonts w:ascii="Times New Roman" w:hAnsi="Times New Roman" w:cs="Times New Roman"/>
-          <w:color w:val="1C1C1C"/>
-        </w:rPr>
-      </w:pPr>
-      <w:proofErr w:type="gramStart"/>
-      <w:r>
-        <w:rPr>
-          <w:rFonts w:ascii="Times New Roman" w:hAnsi="Times New Roman" w:cs="Times New Roman"/>
-          <w:color w:val="1C1C1C"/>
-        </w:rPr>
-        <w:t>high</w:t>
-      </w:r>
-      <w:proofErr w:type="gramEnd"/>
-      <w:r>
-        <w:rPr>
-          <w:rFonts w:ascii="Times New Roman" w:hAnsi="Times New Roman" w:cs="Times New Roman"/>
-          <w:color w:val="1C1C1C"/>
-        </w:rPr>
-        <w:t>-performance “big data” database</w:t>
-      </w:r>
-    </w:p>
-    <w:p>
-      <w:pPr>
-        <w:rPr>
-          <w:rFonts w:ascii="Times New Roman" w:hAnsi="Times New Roman" w:cs="Times New Roman"/>
-          <w:color w:val="1C1C1C"/>
-        </w:rPr>
-      </w:pPr>
-      <w:proofErr w:type="spellStart"/>
-      <w:r>
-        <w:rPr>
-          <w:rFonts w:ascii="Times New Roman" w:hAnsi="Times New Roman" w:cs="Times New Roman"/>
-          <w:color w:val="1C1C1C"/>
-        </w:rPr>
-        <w:t>Interactice</w:t>
-      </w:r>
-      <w:proofErr w:type="spellEnd"/>
-      <w:r>
-        <w:rPr>
-          <w:rFonts w:ascii="Times New Roman" w:hAnsi="Times New Roman" w:cs="Times New Roman"/>
-          <w:color w:val="1C1C1C"/>
-        </w:rPr>
-        <w:t xml:space="preserve"> analysis capability with financial and risk management functions, as well as time series analysis and text analysis</w:t>
-      </w:r>
-    </w:p>
-    <w:p>
-      <w:pPr>
-        <w:rPr>
-          <w:rFonts w:ascii="Times New Roman" w:hAnsi="Times New Roman" w:cs="Times New Roman"/>
-          <w:color w:val="1C1C1C"/>
-        </w:rPr>
-      </w:pPr>
-      <w:r>
-        <w:rPr>
-          <w:rFonts w:ascii="Times New Roman" w:hAnsi="Times New Roman" w:cs="Times New Roman"/>
-          <w:color w:val="1C1C1C"/>
-        </w:rPr>
-        <w:t>Fast to implement</w:t>
-      </w:r>
-    </w:p>
-    <w:p>
-      <w:pPr>
-        <w:rPr>
-          <w:rFonts w:ascii="Times New Roman" w:hAnsi="Times New Roman" w:cs="Times New Roman"/>
-          <w:color w:val="1C1C1C"/>
-        </w:rPr>
-      </w:pPr>
-      <w:proofErr w:type="gramStart"/>
-      <w:r>
-        <w:rPr>
-          <w:rFonts w:ascii="Times New Roman" w:hAnsi="Times New Roman" w:cs="Times New Roman"/>
-          <w:color w:val="1C1C1C"/>
-        </w:rPr>
-        <w:t>also</w:t>
-      </w:r>
-      <w:proofErr w:type="gramEnd"/>
-      <w:r>
-        <w:rPr>
-          <w:rFonts w:ascii="Times New Roman" w:hAnsi="Times New Roman" w:cs="Times New Roman"/>
-          <w:color w:val="1C1C1C"/>
-        </w:rPr>
-        <w:t xml:space="preserve"> </w:t>
-      </w:r>
-      <w:r>
-        <w:rPr>
-          <w:rFonts w:ascii="Times New Roman" w:hAnsi="Times New Roman" w:cs="Times New Roman"/>
-          <w:color w:val="1C1C1C"/>
-        </w:rPr>
-        <w:t xml:space="preserve">can </w:t>
-      </w:r>
-      <w:r>
-        <w:rPr>
-          <w:rFonts w:ascii="Times New Roman" w:hAnsi="Times New Roman" w:cs="Times New Roman"/>
-          <w:color w:val="1C1C1C"/>
-        </w:rPr>
-        <w:t>be a stand-alone database</w:t>
-      </w:r>
-    </w:p>
-    <w:p>
-      <w:pPr>
-        <w:rPr>
-          <w:rFonts w:ascii="Times New Roman" w:hAnsi="Times New Roman" w:cs="Times New Roman"/>
-          <w:color w:val="1C1C1C"/>
-        </w:rPr>
-      </w:pPr>
-    </w:p>
-    <w:p>
-      <w:pPr>
-        <w:rPr>
-          <w:rFonts w:ascii="Times New Roman" w:hAnsi="Times New Roman" w:cs="Times New Roman"/>
-          <w:color w:val="1C1C1C"/>
-        </w:rPr>
-      </w:pPr>
-      <w:r>
-        <w:rPr>
-          <w:rFonts w:ascii="Times New Roman" w:hAnsi="Times New Roman" w:cs="Times New Roman"/>
-          <w:color w:val="1C1C1C"/>
-        </w:rPr>
-        <w:t>https://www.1010data.com/uploads/files/1010data_Robin_Bloor</w:t>
-      </w:r>
-      <w:proofErr w:type="gramStart"/>
-      <w:r>
-        <w:rPr>
-          <w:rFonts w:ascii="Times New Roman" w:hAnsi="Times New Roman" w:cs="Times New Roman"/>
-          <w:color w:val="1C1C1C"/>
-        </w:rPr>
-        <w:t>,_</w:t>
-      </w:r>
-      <w:proofErr w:type="gramEnd"/>
-      <w:r>
-        <w:rPr>
-          <w:rFonts w:ascii="Times New Roman" w:hAnsi="Times New Roman" w:cs="Times New Roman"/>
-          <w:color w:val="1C1C1C"/>
-        </w:rPr>
-        <w:t>Ph_D,_Big_Data_Analytics_white_paper.pdf</w:t>
-      </w:r>
-    </w:p>
-    <w:p>
-      <w:pPr>
-        <w:rPr>
-          <w:rFonts w:ascii="Times New Roman" w:hAnsi="Times New Roman" w:cs="Times New Roman"/>
-          <w:color w:val="1C1C1C"/>
-        </w:rPr>
-      </w:pPr>
-    </w:p>
-    <w:p>
-      <w:pPr>
-        <w:rPr>
-          <w:rFonts w:ascii="Times New Roman" w:hAnsi="Times New Roman" w:cs="Times New Roman"/>
-          <w:color w:val="1C1C1C"/>
-        </w:rPr>
-      </w:pPr>
-    </w:p>
-    <w:p>
-      <w:pPr>
-        <w:rPr>
-          <w:rFonts w:ascii="Times New Roman" w:hAnsi="Times New Roman" w:cs="Times New Roman"/>
-          <w:color w:val="1C1C1C"/>
-        </w:rPr>
-      </w:pPr>
-      <w:r>
-        <w:rPr>
-          <w:rFonts w:ascii="Times New Roman" w:hAnsi="Times New Roman" w:cs="Times New Roman"/>
-          <w:color w:val="1C1C1C"/>
-        </w:rPr>
-        <w:t>Apache Hive</w:t>
-      </w:r>
-    </w:p>
-    <w:p>
-      <w:pPr>
-        <w:rPr>
-          <w:rFonts w:ascii="Times New Roman" w:hAnsi="Times New Roman" w:cs="Times New Roman"/>
-          <w:color w:val="1C1C1C"/>
-        </w:rPr>
-      </w:pPr>
-      <w:r>
-        <w:rPr>
-          <w:rFonts w:ascii="Times New Roman" w:hAnsi="Times New Roman" w:cs="Times New Roman"/>
-          <w:color w:val="1C1C1C"/>
-        </w:rPr>
-        <w:t>Using map-reduce</w:t>
-      </w:r>
-    </w:p>
-    <w:p>
-      <w:pPr>
-        <w:rPr>
-          <w:rFonts w:ascii="Times New Roman" w:hAnsi="Times New Roman" w:cs="Times New Roman"/>
-          <w:color w:val="1C1C1C"/>
-        </w:rPr>
-      </w:pPr>
-      <w:r>
-        <w:rPr>
-          <w:rFonts w:ascii="Times New Roman" w:hAnsi="Times New Roman" w:cs="Times New Roman"/>
-          <w:color w:val="1C1C1C"/>
-        </w:rPr>
-        <w:t>Acceleration with indexing</w:t>
-      </w:r>
-    </w:p>
-    <w:p>
-      <w:pPr>
-        <w:rPr>
-          <w:rFonts w:ascii="Times New Roman" w:hAnsi="Times New Roman" w:cs="Times New Roman"/>
-          <w:color w:val="1C1C1C"/>
-        </w:rPr>
-      </w:pPr>
-      <w:r>
-        <w:rPr>
-          <w:rFonts w:ascii="Times New Roman" w:hAnsi="Times New Roman" w:cs="Times New Roman"/>
-          <w:color w:val="1C1C1C"/>
-        </w:rPr>
-        <w:t xml:space="preserve">Base on SQL and translate into </w:t>
-      </w:r>
-      <w:proofErr w:type="spellStart"/>
-      <w:r>
-        <w:rPr>
-          <w:rFonts w:ascii="Times New Roman" w:hAnsi="Times New Roman" w:cs="Times New Roman"/>
-          <w:color w:val="1C1C1C"/>
-        </w:rPr>
-        <w:t>Hadoop</w:t>
-      </w:r>
-      <w:proofErr w:type="spellEnd"/>
-      <w:r>
-        <w:rPr>
-          <w:rFonts w:ascii="Times New Roman" w:hAnsi="Times New Roman" w:cs="Times New Roman"/>
-          <w:color w:val="1C1C1C"/>
-        </w:rPr>
-        <w:t xml:space="preserve"> for execution and using </w:t>
-      </w:r>
-      <w:proofErr w:type="spellStart"/>
-      <w:r>
-        <w:rPr>
-          <w:rFonts w:ascii="Times New Roman" w:hAnsi="Times New Roman" w:cs="Times New Roman"/>
-          <w:color w:val="1C1C1C"/>
-        </w:rPr>
-        <w:t>Hadoop</w:t>
-      </w:r>
-      <w:proofErr w:type="spellEnd"/>
-      <w:r>
-        <w:rPr>
-          <w:rFonts w:ascii="Times New Roman" w:hAnsi="Times New Roman" w:cs="Times New Roman"/>
-          <w:color w:val="1C1C1C"/>
-        </w:rPr>
-        <w:t xml:space="preserve"> ecosystem</w:t>
-      </w:r>
-    </w:p>
-    <w:p>
-      <w:pPr>
-        <w:rPr>
-          <w:rFonts w:ascii="Times New Roman" w:hAnsi="Times New Roman" w:cs="Times New Roman"/>
-          <w:color w:val="1C1C1C"/>
-        </w:rPr>
-      </w:pPr>
-      <w:r>
-        <w:rPr>
-          <w:rFonts w:ascii="Times New Roman" w:hAnsi="Times New Roman" w:cs="Times New Roman"/>
-          <w:color w:val="1C1C1C"/>
-        </w:rPr>
-        <w:t>Built-in and external tools for data mining</w:t>
-      </w:r>
-    </w:p>
-    <w:p>
-      <w:pPr>
-        <w:rPr>
-          <w:rFonts w:ascii="Times New Roman" w:hAnsi="Times New Roman" w:cs="Times New Roman"/>
-          <w:color w:val="1C1C1C"/>
-        </w:rPr>
-      </w:pPr>
-    </w:p>
-    <w:p>
-      <w:pPr>
-        <w:rPr>
-          <w:rFonts w:ascii="Times New Roman" w:hAnsi="Times New Roman" w:cs="Times New Roman"/>
-          <w:color w:val="1C1C1C"/>
-        </w:rPr>
-      </w:pPr>
-      <w:r>
-        <w:rPr>
-          <w:rFonts w:ascii="Times New Roman" w:hAnsi="Times New Roman" w:cs="Times New Roman"/>
-          <w:color w:val="1C1C1C"/>
-        </w:rPr>
-        <w:t>Lack support for “transactions and materialized views”</w:t>
-      </w:r>
-    </w:p>
-    <w:p>
-      <w:pPr>
-        <w:rPr>
-          <w:rFonts w:ascii="Times New Roman" w:hAnsi="Times New Roman" w:cs="Times New Roman"/>
-          <w:color w:val="1C1C1C"/>
-        </w:rPr>
-      </w:pPr>
-      <w:r>
-        <w:rPr>
-          <w:rFonts w:ascii="Times New Roman" w:hAnsi="Times New Roman" w:cs="Times New Roman"/>
-          <w:color w:val="1C1C1C"/>
-        </w:rPr>
-        <w:t>Not strictly follow SQL standard</w:t>
-      </w:r>
-    </w:p>
-    <w:p>
-      <w:pPr>
-        <w:rPr>
-          <w:rFonts w:ascii="Times New Roman" w:hAnsi="Times New Roman" w:cs="Times New Roman"/>
-          <w:color w:val="1C1C1C"/>
-        </w:rPr>
-      </w:pPr>
-    </w:p>
-    <w:p>
-      <w:pPr>
-        <w:rPr>
-          <w:rFonts w:ascii="Times New Roman" w:hAnsi="Times New Roman" w:cs="Times New Roman"/>
-          <w:color w:val="1C1C1C"/>
-        </w:rPr>
-      </w:pPr>
-    </w:p>
-    <w:p>
-      <w:pPr>
-        <w:rPr>
-          <w:rFonts w:ascii="Times New Roman" w:hAnsi="Times New Roman" w:cs="Times New Roman"/>
-          <w:color w:val="1C1C1C"/>
-        </w:rPr>
-      </w:pPr>
-    </w:p>
-    <w:p>
-      <w:pPr>
-        <w:rPr>
-          <w:rFonts w:ascii="Times New Roman" w:hAnsi="Times New Roman" w:cs="Times New Roman"/>
-          <w:color w:val="1C1C1C"/>
-        </w:rPr>
-      </w:pPr>
-      <w:r>
-        <w:rPr>
-          <w:rFonts w:ascii="Times New Roman" w:hAnsi="Times New Roman" w:cs="Times New Roman"/>
-          <w:color w:val="1C1C1C"/>
-        </w:rPr>
-        <w:t>http://en.wikipedia.org/wiki/Apache_Hive</w:t>
-      </w:r>
-    </w:p>
-    <w:p>
-      <w:pPr>
-        <w:rPr>
-          <w:rFonts w:ascii="Times New Roman" w:hAnsi="Times New Roman" w:cs="Times New Roman"/>
-          <w:color w:val="1C1C1C"/>
-        </w:rPr>
-      </w:pPr>
-    </w:p>
-    <w:p>
-      <w:pPr>
-        <w:rPr>
-          <w:rFonts w:ascii="Times New Roman" w:hAnsi="Times New Roman" w:cs="Times New Roman"/>
-          <w:color w:val="1C1C1C"/>
-        </w:rPr>
-      </w:pPr>
-    </w:p>
-    <w:p>
-      <w:pPr>
-        <w:rPr>
-          <w:rFonts w:ascii="Times New Roman" w:hAnsi="Times New Roman" w:cs="Times New Roman"/>
-          <w:color w:val="1C1C1C"/>
-        </w:rPr>
-      </w:pPr>
-      <w:r>
-        <w:rPr>
-          <w:rFonts w:ascii="Times New Roman" w:hAnsi="Times New Roman" w:cs="Times New Roman"/>
-          <w:color w:val="1C1C1C"/>
-        </w:rPr>
-        <w:t xml:space="preserve">Apache Drill </w:t>
-      </w:r>
-      <w:hyperlink r:id="rId5" w:history="1">
+      <w:hyperlink r:id="rId6" w:history="1">
         <w:r>
           <w:rPr>
             <w:rStyle w:val="Hyperlink"/>
@@ -1027,7 +487,7 @@
         </w:rPr>
         <w:t xml:space="preserve"> </w:t>
       </w:r>
-      <w:hyperlink r:id="rId6" w:history="1">
+      <w:hyperlink r:id="rId7" w:anchor=".VMcB_4es7D0" w:history="1">
         <w:r>
           <w:rPr>
             <w:rStyle w:val="Hyperlink"/>
@@ -1047,6 +507,11 @@
     </w:p>
     <w:p>
       <w:pPr>
+        <w:pStyle w:val="ListParagraph"/>
+        <w:numPr>
+          <w:ilvl w:val="0"/>
+          <w:numId w:val="3"/>
+        </w:numPr>
         <w:rPr>
           <w:rFonts w:ascii="Times New Roman" w:hAnsi="Times New Roman" w:cs="Times New Roman"/>
           <w:color w:val="1C1C1C"/>
@@ -1062,6 +527,11 @@
     </w:p>
     <w:p>
       <w:pPr>
+        <w:pStyle w:val="ListParagraph"/>
+        <w:numPr>
+          <w:ilvl w:val="0"/>
+          <w:numId w:val="3"/>
+        </w:numPr>
         <w:rPr>
           <w:rFonts w:ascii="Times New Roman" w:hAnsi="Times New Roman" w:cs="Times New Roman"/>
           <w:color w:val="1C1C1C"/>
@@ -1084,6 +554,11 @@
     </w:p>
     <w:p>
       <w:pPr>
+        <w:pStyle w:val="ListParagraph"/>
+        <w:numPr>
+          <w:ilvl w:val="0"/>
+          <w:numId w:val="3"/>
+        </w:numPr>
         <w:rPr>
           <w:rFonts w:ascii="Times New Roman" w:hAnsi="Times New Roman" w:cs="Times New Roman"/>
           <w:color w:val="1C1C1C"/>
@@ -1106,6 +581,11 @@
     </w:p>
     <w:p>
       <w:pPr>
+        <w:pStyle w:val="ListParagraph"/>
+        <w:numPr>
+          <w:ilvl w:val="0"/>
+          <w:numId w:val="3"/>
+        </w:numPr>
         <w:rPr>
           <w:rFonts w:ascii="Times New Roman" w:hAnsi="Times New Roman" w:cs="Times New Roman"/>
           <w:color w:val="1C1C1C"/>
@@ -1139,12 +619,14 @@
       <w:pPr>
         <w:rPr>
           <w:rFonts w:ascii="Times New Roman" w:hAnsi="Times New Roman" w:cs="Times New Roman"/>
-          <w:color w:val="1C1C1C"/>
-        </w:rPr>
-      </w:pPr>
-      <w:r>
-        <w:rPr>
-          <w:rFonts w:ascii="Times New Roman" w:hAnsi="Times New Roman" w:cs="Times New Roman"/>
+          <w:b/>
+          <w:color w:val="1C1C1C"/>
+        </w:rPr>
+      </w:pPr>
+      <w:r>
+        <w:rPr>
+          <w:rFonts w:ascii="Times New Roman" w:hAnsi="Times New Roman" w:cs="Times New Roman"/>
+          <w:b/>
           <w:color w:val="1C1C1C"/>
         </w:rPr>
         <w:t>Apache Storm</w:t>
@@ -1157,7 +639,7 @@
           <w:color w:val="1C1C1C"/>
         </w:rPr>
       </w:pPr>
-      <w:hyperlink r:id="rId7" w:history="1">
+      <w:hyperlink r:id="rId8" w:history="1">
         <w:r>
           <w:rPr>
             <w:rStyle w:val="Hyperlink"/>
@@ -1174,7 +656,7 @@
           <w:color w:val="1C1C1C"/>
         </w:rPr>
       </w:pPr>
-      <w:hyperlink r:id="rId8" w:history="1">
+      <w:hyperlink r:id="rId9" w:history="1">
         <w:r>
           <w:rPr>
             <w:rStyle w:val="Hyperlink"/>
@@ -1199,21 +681,19 @@
           <w:color w:val="262626"/>
         </w:rPr>
       </w:pPr>
-      <w:proofErr w:type="gramStart"/>
-      <w:r>
-        <w:rPr>
-          <w:rFonts w:ascii="Times New Roman" w:hAnsi="Times New Roman" w:cs="Times New Roman"/>
-          <w:color w:val="262626"/>
-        </w:rPr>
-        <w:t>inherent</w:t>
-      </w:r>
-      <w:proofErr w:type="gramEnd"/>
-      <w:r>
-        <w:rPr>
-          <w:rFonts w:ascii="Times New Roman" w:hAnsi="Times New Roman" w:cs="Times New Roman"/>
-          <w:color w:val="262626"/>
-        </w:rPr>
-        <w:t xml:space="preserve"> parallelism with low latency</w:t>
+      <w:r>
+        <w:rPr>
+          <w:rFonts w:ascii="Times New Roman" w:hAnsi="Times New Roman" w:cs="Times New Roman"/>
+          <w:color w:val="262626"/>
+        </w:rPr>
+        <w:t>I</w:t>
+      </w:r>
+      <w:r>
+        <w:rPr>
+          <w:rFonts w:ascii="Times New Roman" w:hAnsi="Times New Roman" w:cs="Times New Roman"/>
+          <w:color w:val="262626"/>
+        </w:rPr>
+        <w:t>nherent parallelism with low latency</w:t>
       </w:r>
     </w:p>
     <w:p>
@@ -1253,14 +733,6 @@
           <w:color w:val="262626"/>
         </w:rPr>
       </w:pPr>
-    </w:p>
-    <w:p>
-      <w:pPr>
-        <w:rPr>
-          <w:rFonts w:ascii="Times New Roman" w:hAnsi="Times New Roman" w:cs="Times New Roman"/>
-          <w:color w:val="262626"/>
-        </w:rPr>
-      </w:pPr>
       <w:r>
         <w:rPr>
           <w:rFonts w:ascii="Times New Roman" w:hAnsi="Times New Roman" w:cs="Times New Roman"/>
@@ -1289,12 +761,14 @@
       <w:pPr>
         <w:rPr>
           <w:rFonts w:ascii="Times New Roman" w:hAnsi="Times New Roman" w:cs="Times New Roman"/>
-          <w:color w:val="262626"/>
-        </w:rPr>
-      </w:pPr>
-      <w:r>
-        <w:rPr>
-          <w:rFonts w:ascii="Times New Roman" w:hAnsi="Times New Roman" w:cs="Times New Roman"/>
+          <w:b/>
+          <w:color w:val="262626"/>
+        </w:rPr>
+      </w:pPr>
+      <w:r>
+        <w:rPr>
+          <w:rFonts w:ascii="Times New Roman" w:hAnsi="Times New Roman" w:cs="Times New Roman"/>
+          <w:b/>
           <w:color w:val="262626"/>
         </w:rPr>
         <w:t xml:space="preserve">AWS </w:t>
@@ -1303,6 +777,7 @@
       <w:r>
         <w:rPr>
           <w:rFonts w:ascii="Times New Roman" w:hAnsi="Times New Roman" w:cs="Times New Roman"/>
+          <w:b/>
           <w:color w:val="262626"/>
         </w:rPr>
         <w:t>RedShift</w:t>
@@ -1316,7 +791,7 @@
           <w:color w:val="262626"/>
         </w:rPr>
       </w:pPr>
-      <w:hyperlink r:id="rId9" w:history="1">
+      <w:hyperlink r:id="rId10" w:history="1">
         <w:r>
           <w:rPr>
             <w:rStyle w:val="Hyperlink"/>
@@ -1328,6 +803,11 @@
     </w:p>
     <w:p>
       <w:pPr>
+        <w:pStyle w:val="ListParagraph"/>
+        <w:numPr>
+          <w:ilvl w:val="0"/>
+          <w:numId w:val="4"/>
+        </w:numPr>
         <w:rPr>
           <w:rFonts w:ascii="Times New Roman" w:hAnsi="Times New Roman" w:cs="Times New Roman"/>
           <w:color w:val="262626"/>
@@ -1350,6 +830,11 @@
     </w:p>
     <w:p>
       <w:pPr>
+        <w:pStyle w:val="ListParagraph"/>
+        <w:numPr>
+          <w:ilvl w:val="0"/>
+          <w:numId w:val="4"/>
+        </w:numPr>
         <w:rPr>
           <w:rFonts w:ascii="Times New Roman" w:hAnsi="Times New Roman" w:cs="Times New Roman"/>
           <w:color w:val="262626"/>
@@ -1382,12 +867,14 @@
       <w:pPr>
         <w:rPr>
           <w:rFonts w:ascii="Times New Roman" w:hAnsi="Times New Roman" w:cs="Times New Roman"/>
-          <w:color w:val="262626"/>
-        </w:rPr>
-      </w:pPr>
-      <w:r>
-        <w:rPr>
-          <w:rFonts w:ascii="Times New Roman" w:hAnsi="Times New Roman" w:cs="Times New Roman"/>
+          <w:b/>
+          <w:color w:val="262626"/>
+        </w:rPr>
+      </w:pPr>
+      <w:r>
+        <w:rPr>
+          <w:rFonts w:ascii="Times New Roman" w:hAnsi="Times New Roman" w:cs="Times New Roman"/>
+          <w:b/>
           <w:color w:val="262626"/>
         </w:rPr>
         <w:t xml:space="preserve">Azure SQL Database </w:t>
@@ -1400,7 +887,7 @@
           <w:color w:val="262626"/>
         </w:rPr>
       </w:pPr>
-      <w:hyperlink r:id="rId10" w:history="1">
+      <w:hyperlink r:id="rId11" w:history="1">
         <w:r>
           <w:rPr>
             <w:rStyle w:val="Hyperlink"/>
@@ -1412,74 +899,83 @@
     </w:p>
     <w:p>
       <w:pPr>
-        <w:rPr>
-          <w:rFonts w:ascii="Times New Roman" w:hAnsi="Times New Roman" w:cs="Times New Roman"/>
-          <w:color w:val="262626"/>
-        </w:rPr>
-      </w:pPr>
-      <w:proofErr w:type="gramStart"/>
-      <w:r>
-        <w:rPr>
-          <w:rFonts w:ascii="Times New Roman" w:hAnsi="Times New Roman" w:cs="Times New Roman"/>
-          <w:color w:val="262626"/>
-        </w:rPr>
-        <w:t>allow</w:t>
-      </w:r>
-      <w:proofErr w:type="gramEnd"/>
-      <w:r>
-        <w:rPr>
-          <w:rFonts w:ascii="Times New Roman" w:hAnsi="Times New Roman" w:cs="Times New Roman"/>
-          <w:color w:val="262626"/>
-        </w:rPr>
-        <w:t xml:space="preserve"> making relational queries </w:t>
-      </w:r>
-    </w:p>
-    <w:p>
-      <w:pPr>
-        <w:rPr>
-          <w:rFonts w:ascii="Times New Roman" w:hAnsi="Times New Roman" w:cs="Times New Roman"/>
-          <w:color w:val="262626"/>
-        </w:rPr>
-      </w:pPr>
-      <w:proofErr w:type="gramStart"/>
-      <w:r>
-        <w:rPr>
-          <w:rFonts w:ascii="Times New Roman" w:hAnsi="Times New Roman" w:cs="Times New Roman"/>
-          <w:color w:val="262626"/>
-        </w:rPr>
-        <w:t>cloud</w:t>
-      </w:r>
-      <w:proofErr w:type="gramEnd"/>
-      <w:r>
-        <w:rPr>
-          <w:rFonts w:ascii="Times New Roman" w:hAnsi="Times New Roman" w:cs="Times New Roman"/>
-          <w:color w:val="262626"/>
-        </w:rPr>
-        <w:t>-based and data storage</w:t>
-      </w:r>
-    </w:p>
-    <w:p>
-      <w:pPr>
-        <w:rPr>
-          <w:rFonts w:ascii="Times New Roman" w:hAnsi="Times New Roman" w:cs="Times New Roman"/>
-          <w:color w:val="262626"/>
-        </w:rPr>
-      </w:pPr>
-      <w:proofErr w:type="gramStart"/>
-      <w:r>
-        <w:rPr>
-          <w:rFonts w:ascii="Times New Roman" w:hAnsi="Times New Roman" w:cs="Times New Roman"/>
-          <w:color w:val="262626"/>
-        </w:rPr>
-        <w:t>backend</w:t>
-      </w:r>
-      <w:proofErr w:type="gramEnd"/>
-      <w:r>
-        <w:rPr>
-          <w:rFonts w:ascii="Times New Roman" w:hAnsi="Times New Roman" w:cs="Times New Roman"/>
-          <w:color w:val="262626"/>
-        </w:rPr>
-        <w:t xml:space="preserve"> by </w:t>
+        <w:pStyle w:val="ListParagraph"/>
+        <w:numPr>
+          <w:ilvl w:val="0"/>
+          <w:numId w:val="5"/>
+        </w:numPr>
+        <w:rPr>
+          <w:rFonts w:ascii="Times New Roman" w:hAnsi="Times New Roman" w:cs="Times New Roman"/>
+          <w:color w:val="262626"/>
+        </w:rPr>
+      </w:pPr>
+      <w:r>
+        <w:rPr>
+          <w:rFonts w:ascii="Times New Roman" w:hAnsi="Times New Roman" w:cs="Times New Roman"/>
+          <w:color w:val="262626"/>
+        </w:rPr>
+        <w:t>A</w:t>
+      </w:r>
+      <w:r>
+        <w:rPr>
+          <w:rFonts w:ascii="Times New Roman" w:hAnsi="Times New Roman" w:cs="Times New Roman"/>
+          <w:color w:val="262626"/>
+        </w:rPr>
+        <w:t xml:space="preserve">llow making relational queries </w:t>
+      </w:r>
+    </w:p>
+    <w:p>
+      <w:pPr>
+        <w:pStyle w:val="ListParagraph"/>
+        <w:numPr>
+          <w:ilvl w:val="0"/>
+          <w:numId w:val="5"/>
+        </w:numPr>
+        <w:rPr>
+          <w:rFonts w:ascii="Times New Roman" w:hAnsi="Times New Roman" w:cs="Times New Roman"/>
+          <w:color w:val="262626"/>
+        </w:rPr>
+      </w:pPr>
+      <w:r>
+        <w:rPr>
+          <w:rFonts w:ascii="Times New Roman" w:hAnsi="Times New Roman" w:cs="Times New Roman"/>
+          <w:color w:val="262626"/>
+        </w:rPr>
+        <w:t>C</w:t>
+      </w:r>
+      <w:r>
+        <w:rPr>
+          <w:rFonts w:ascii="Times New Roman" w:hAnsi="Times New Roman" w:cs="Times New Roman"/>
+          <w:color w:val="262626"/>
+        </w:rPr>
+        <w:t>loud-based and data storage</w:t>
+      </w:r>
+    </w:p>
+    <w:p>
+      <w:pPr>
+        <w:pStyle w:val="ListParagraph"/>
+        <w:numPr>
+          <w:ilvl w:val="0"/>
+          <w:numId w:val="5"/>
+        </w:numPr>
+        <w:rPr>
+          <w:rFonts w:ascii="Times New Roman" w:hAnsi="Times New Roman" w:cs="Times New Roman"/>
+          <w:color w:val="262626"/>
+        </w:rPr>
+      </w:pPr>
+      <w:r>
+        <w:rPr>
+          <w:rFonts w:ascii="Times New Roman" w:hAnsi="Times New Roman" w:cs="Times New Roman"/>
+          <w:color w:val="262626"/>
+        </w:rPr>
+        <w:t>B</w:t>
+      </w:r>
+      <w:r>
+        <w:rPr>
+          <w:rFonts w:ascii="Times New Roman" w:hAnsi="Times New Roman" w:cs="Times New Roman"/>
+          <w:color w:val="262626"/>
+        </w:rPr>
+        <w:t xml:space="preserve">ackend by </w:t>
       </w:r>
       <w:r>
         <w:rPr>
@@ -1493,14 +989,16 @@
       <w:pPr>
         <w:rPr>
           <w:rFonts w:ascii="Times New Roman" w:hAnsi="Times New Roman" w:cs="Times New Roman"/>
-          <w:color w:val="262626"/>
-        </w:rPr>
-      </w:pPr>
-    </w:p>
-    <w:p>
-      <w:pPr>
-        <w:rPr>
-          <w:rFonts w:ascii="Times New Roman" w:hAnsi="Times New Roman" w:cs="Times New Roman"/>
+          <w:b/>
+          <w:color w:val="262626"/>
+        </w:rPr>
+      </w:pPr>
+    </w:p>
+    <w:p>
+      <w:pPr>
+        <w:rPr>
+          <w:rFonts w:ascii="Times New Roman" w:hAnsi="Times New Roman" w:cs="Times New Roman"/>
+          <w:b/>
           <w:color w:val="262626"/>
           <w:lang w:eastAsia="zh-CN"/>
         </w:rPr>
@@ -1509,6 +1007,7 @@
       <w:r>
         <w:rPr>
           <w:rFonts w:ascii="Times New Roman" w:hAnsi="Times New Roman" w:cs="Times New Roman"/>
+          <w:b/>
           <w:color w:val="262626"/>
           <w:lang w:eastAsia="zh-CN"/>
         </w:rPr>
@@ -1524,7 +1023,7 @@
           <w:lang w:eastAsia="zh-CN"/>
         </w:rPr>
       </w:pPr>
-      <w:hyperlink r:id="rId11" w:history="1">
+      <w:hyperlink r:id="rId12" w:history="1">
         <w:r>
           <w:rPr>
             <w:rStyle w:val="Hyperlink"/>
@@ -1536,6 +1035,11 @@
     </w:p>
     <w:p>
       <w:pPr>
+        <w:pStyle w:val="ListParagraph"/>
+        <w:numPr>
+          <w:ilvl w:val="0"/>
+          <w:numId w:val="6"/>
+        </w:numPr>
         <w:rPr>
           <w:rFonts w:ascii="Times New Roman" w:hAnsi="Times New Roman" w:cs="Times New Roman"/>
           <w:color w:val="262626"/>
@@ -1548,11 +1052,16 @@
           <w:color w:val="262626"/>
           <w:lang w:eastAsia="zh-CN"/>
         </w:rPr>
-        <w:t xml:space="preserve"> Open source</w:t>
-      </w:r>
-    </w:p>
-    <w:p>
-      <w:pPr>
+        <w:t>Open source</w:t>
+      </w:r>
+    </w:p>
+    <w:p>
+      <w:pPr>
+        <w:pStyle w:val="ListParagraph"/>
+        <w:numPr>
+          <w:ilvl w:val="0"/>
+          <w:numId w:val="6"/>
+        </w:numPr>
         <w:rPr>
           <w:rFonts w:ascii="Times New Roman" w:hAnsi="Times New Roman" w:cs="Times New Roman"/>
           <w:color w:val="262626"/>
@@ -1583,6 +1092,7 @@
       <w:pPr>
         <w:rPr>
           <w:rFonts w:ascii="Times New Roman" w:hAnsi="Times New Roman" w:cs="Times New Roman"/>
+          <w:b/>
           <w:color w:val="262626"/>
           <w:lang w:eastAsia="zh-CN"/>
         </w:rPr>
@@ -1592,6 +1102,7 @@
       <w:r>
         <w:rPr>
           <w:rFonts w:ascii="Times New Roman" w:hAnsi="Times New Roman" w:cs="Times New Roman"/>
+          <w:b/>
           <w:color w:val="262626"/>
           <w:lang w:eastAsia="zh-CN"/>
         </w:rPr>
@@ -1608,7 +1119,7 @@
           <w:lang w:eastAsia="zh-CN"/>
         </w:rPr>
       </w:pPr>
-      <w:hyperlink r:id="rId12" w:history="1">
+      <w:hyperlink r:id="rId13" w:history="1">
         <w:r>
           <w:rPr>
             <w:rStyle w:val="Hyperlink"/>
@@ -1620,37 +1131,38 @@
     </w:p>
     <w:p>
       <w:pPr>
+        <w:pStyle w:val="ListParagraph"/>
+        <w:numPr>
+          <w:ilvl w:val="0"/>
+          <w:numId w:val="7"/>
+        </w:numPr>
         <w:rPr>
           <w:rFonts w:ascii="Times New Roman" w:hAnsi="Times New Roman" w:cs="Times New Roman"/>
           <w:color w:val="262626"/>
           <w:lang w:eastAsia="zh-CN"/>
         </w:rPr>
       </w:pPr>
-    </w:p>
-    <w:p>
-      <w:pPr>
+      <w:r>
         <w:rPr>
           <w:rFonts w:ascii="Times New Roman" w:hAnsi="Times New Roman" w:cs="Times New Roman"/>
           <w:color w:val="262626"/>
           <w:lang w:eastAsia="zh-CN"/>
         </w:rPr>
-      </w:pPr>
-      <w:r>
-        <w:rPr>
-          <w:rFonts w:ascii="Times New Roman" w:hAnsi="Times New Roman" w:cs="Times New Roman"/>
-          <w:color w:val="262626"/>
-          <w:lang w:eastAsia="zh-CN"/>
-        </w:rPr>
         <w:t>Accessibility through web and html</w:t>
       </w:r>
     </w:p>
     <w:p>
       <w:pPr>
-        <w:rPr>
-          <w:rFonts w:ascii="Times New Roman" w:hAnsi="Times New Roman" w:cs="Times New Roman"/>
-        </w:rPr>
-      </w:pPr>
-      <w:hyperlink r:id="rId13" w:history="1">
+        <w:pStyle w:val="ListParagraph"/>
+        <w:numPr>
+          <w:ilvl w:val="0"/>
+          <w:numId w:val="7"/>
+        </w:numPr>
+        <w:rPr>
+          <w:rFonts w:ascii="Times New Roman" w:hAnsi="Times New Roman" w:cs="Times New Roman"/>
+        </w:rPr>
+      </w:pPr>
+      <w:hyperlink r:id="rId14" w:history="1">
         <w:proofErr w:type="gramStart"/>
         <w:r>
           <w:rPr>
@@ -1673,6 +1185,11 @@
     </w:p>
     <w:p>
       <w:pPr>
+        <w:pStyle w:val="ListParagraph"/>
+        <w:numPr>
+          <w:ilvl w:val="0"/>
+          <w:numId w:val="7"/>
+        </w:numPr>
         <w:rPr>
           <w:rFonts w:ascii="Times New Roman" w:hAnsi="Times New Roman" w:cs="Times New Roman"/>
           <w:color w:val="1F1617"/>
@@ -1697,6 +1214,11 @@
     </w:p>
     <w:p>
       <w:pPr>
+        <w:pStyle w:val="ListParagraph"/>
+        <w:numPr>
+          <w:ilvl w:val="0"/>
+          <w:numId w:val="7"/>
+        </w:numPr>
         <w:rPr>
           <w:rFonts w:ascii="Times New Roman" w:hAnsi="Times New Roman" w:cs="Times New Roman"/>
           <w:color w:val="1F1617"/>
@@ -1721,6 +1243,11 @@
     </w:p>
     <w:p>
       <w:pPr>
+        <w:pStyle w:val="ListParagraph"/>
+        <w:numPr>
+          <w:ilvl w:val="0"/>
+          <w:numId w:val="7"/>
+        </w:numPr>
         <w:rPr>
           <w:rFonts w:ascii="Times New Roman" w:hAnsi="Times New Roman" w:cs="Times New Roman"/>
           <w:color w:val="1F1617"/>
@@ -1746,12 +1273,14 @@
       <w:pPr>
         <w:rPr>
           <w:rFonts w:ascii="Times New Roman" w:hAnsi="Times New Roman" w:cs="Times New Roman"/>
+          <w:b/>
           <w:color w:val="1F1617"/>
         </w:rPr>
       </w:pPr>
       <w:r>
         <w:rPr>
           <w:rFonts w:ascii="Times New Roman" w:hAnsi="Times New Roman" w:cs="Times New Roman"/>
+          <w:b/>
           <w:color w:val="1F1617"/>
         </w:rPr>
         <w:t>Database.com</w:t>
@@ -1765,7 +1294,7 @@
           <w:lang w:eastAsia="zh-CN"/>
         </w:rPr>
       </w:pPr>
-      <w:hyperlink r:id="rId14" w:history="1">
+      <w:hyperlink r:id="rId15" w:history="1">
         <w:r>
           <w:rPr>
             <w:rStyle w:val="Hyperlink"/>
@@ -1787,6 +1316,11 @@
     </w:p>
     <w:p>
       <w:pPr>
+        <w:pStyle w:val="ListParagraph"/>
+        <w:numPr>
+          <w:ilvl w:val="0"/>
+          <w:numId w:val="8"/>
+        </w:numPr>
         <w:rPr>
           <w:rFonts w:ascii="Times New Roman" w:hAnsi="Times New Roman" w:cs="Times New Roman"/>
           <w:color w:val="262626"/>
@@ -1815,6 +1349,7 @@
       <w:pPr>
         <w:rPr>
           <w:rFonts w:ascii="Times New Roman" w:hAnsi="Times New Roman" w:cs="Times New Roman"/>
+          <w:b/>
           <w:color w:val="262626"/>
           <w:lang w:eastAsia="zh-CN"/>
         </w:rPr>
@@ -1824,6 +1359,7 @@
       <w:pPr>
         <w:rPr>
           <w:rFonts w:ascii="Times New Roman" w:hAnsi="Times New Roman" w:cs="Times New Roman"/>
+          <w:b/>
           <w:color w:val="262626"/>
           <w:lang w:eastAsia="zh-CN"/>
         </w:rPr>
@@ -1831,6 +1367,7 @@
       <w:r>
         <w:rPr>
           <w:rFonts w:ascii="Times New Roman" w:hAnsi="Times New Roman" w:cs="Times New Roman"/>
+          <w:b/>
           <w:color w:val="262626"/>
           <w:lang w:eastAsia="zh-CN"/>
         </w:rPr>
@@ -1845,7 +1382,7 @@
           <w:lang w:eastAsia="zh-CN"/>
         </w:rPr>
       </w:pPr>
-      <w:hyperlink r:id="rId15" w:history="1">
+      <w:hyperlink r:id="rId16" w:history="1">
         <w:r>
           <w:rPr>
             <w:rStyle w:val="Hyperlink"/>
@@ -1858,12 +1395,35 @@
     </w:p>
     <w:p>
       <w:pPr>
+        <w:pStyle w:val="ListParagraph"/>
+        <w:numPr>
+          <w:ilvl w:val="0"/>
+          <w:numId w:val="8"/>
+        </w:numPr>
         <w:rPr>
           <w:rFonts w:ascii="Times New Roman" w:hAnsi="Times New Roman" w:cs="Times New Roman"/>
           <w:color w:val="262626"/>
           <w:lang w:eastAsia="zh-CN"/>
         </w:rPr>
       </w:pPr>
+      <w:proofErr w:type="gramStart"/>
+      <w:r>
+        <w:rPr>
+          <w:rFonts w:ascii="Times New Roman" w:hAnsi="Times New Roman" w:cs="Times New Roman"/>
+          <w:color w:val="262626"/>
+          <w:lang w:eastAsia="zh-CN"/>
+        </w:rPr>
+        <w:t>incorporated</w:t>
+      </w:r>
+      <w:proofErr w:type="gramEnd"/>
+      <w:r>
+        <w:rPr>
+          <w:rFonts w:ascii="Times New Roman" w:hAnsi="Times New Roman" w:cs="Times New Roman"/>
+          <w:color w:val="262626"/>
+          <w:lang w:eastAsia="zh-CN"/>
+        </w:rPr>
+        <w:t xml:space="preserve"> with </w:t>
+      </w:r>
       <w:proofErr w:type="spellStart"/>
       <w:r>
         <w:rPr>
@@ -1897,6 +1457,7 @@
       <w:pPr>
         <w:rPr>
           <w:rFonts w:ascii="Times New Roman" w:hAnsi="Times New Roman" w:cs="Times New Roman"/>
+          <w:b/>
           <w:color w:val="262626"/>
           <w:lang w:eastAsia="zh-CN"/>
         </w:rPr>
@@ -1905,6 +1466,7 @@
       <w:r>
         <w:rPr>
           <w:rFonts w:ascii="Times New Roman" w:hAnsi="Times New Roman" w:cs="Times New Roman"/>
+          <w:b/>
           <w:color w:val="1C1C1C"/>
         </w:rPr>
         <w:t>EnterpriseDB</w:t>
@@ -1918,7 +1480,7 @@
           <w:color w:val="262626"/>
         </w:rPr>
       </w:pPr>
-      <w:hyperlink r:id="rId16" w:history="1">
+      <w:hyperlink r:id="rId17" w:history="1">
         <w:r>
           <w:rPr>
             <w:rStyle w:val="Hyperlink"/>
@@ -1930,40 +1492,132 @@
     </w:p>
     <w:p>
       <w:pPr>
-        <w:rPr>
-          <w:rFonts w:ascii="Times New Roman" w:hAnsi="Times New Roman" w:cs="Times New Roman"/>
-          <w:color w:val="262626"/>
-        </w:rPr>
-      </w:pPr>
-      <w:bookmarkStart w:id="0" w:name="_GoBack"/>
-      <w:bookmarkEnd w:id="0"/>
-    </w:p>
-    <w:p>
-      <w:pPr>
-        <w:rPr>
-          <w:rFonts w:ascii="Times New Roman" w:hAnsi="Times New Roman" w:cs="Times New Roman"/>
-          <w:color w:val="262626"/>
-        </w:rPr>
-      </w:pPr>
-    </w:p>
-    <w:p>
-      <w:pPr>
-        <w:rPr>
-          <w:rFonts w:ascii="Times New Roman" w:hAnsi="Times New Roman" w:cs="Times New Roman"/>
-          <w:color w:val="262626"/>
-        </w:rPr>
-      </w:pPr>
-    </w:p>
-    <w:p>
-      <w:pPr>
-        <w:rPr>
-          <w:rFonts w:ascii="Times New Roman" w:hAnsi="Times New Roman" w:cs="Times New Roman"/>
-          <w:color w:val="262626"/>
-        </w:rPr>
-      </w:pPr>
-      <w:r>
-        <w:rPr>
-          <w:rFonts w:ascii="Times New Roman" w:hAnsi="Times New Roman" w:cs="Times New Roman"/>
+        <w:pStyle w:val="ListParagraph"/>
+        <w:numPr>
+          <w:ilvl w:val="0"/>
+          <w:numId w:val="8"/>
+        </w:numPr>
+        <w:rPr>
+          <w:rFonts w:ascii="Times New Roman" w:hAnsi="Times New Roman" w:cs="Times New Roman"/>
+          <w:color w:val="262626"/>
+        </w:rPr>
+      </w:pPr>
+      <w:r>
+        <w:rPr>
+          <w:rFonts w:ascii="Times New Roman" w:hAnsi="Times New Roman" w:cs="Times New Roman"/>
+          <w:color w:val="262626"/>
+        </w:rPr>
+        <w:t xml:space="preserve">Time-proof reliable technology </w:t>
+      </w:r>
+      <w:r>
+        <w:rPr>
+          <w:rFonts w:ascii="Times New Roman" w:hAnsi="Times New Roman" w:cs="Times New Roman"/>
+          <w:color w:val="262626"/>
+        </w:rPr>
+        <w:t xml:space="preserve">foundation </w:t>
+      </w:r>
+      <w:proofErr w:type="spellStart"/>
+      <w:r>
+        <w:rPr>
+          <w:rFonts w:ascii="Times New Roman" w:hAnsi="Times New Roman" w:cs="Times New Roman"/>
+          <w:color w:val="262626"/>
+        </w:rPr>
+        <w:t>PostgreSQL</w:t>
+      </w:r>
+      <w:proofErr w:type="spellEnd"/>
+    </w:p>
+    <w:p>
+      <w:pPr>
+        <w:pStyle w:val="ListParagraph"/>
+        <w:numPr>
+          <w:ilvl w:val="0"/>
+          <w:numId w:val="8"/>
+        </w:numPr>
+        <w:rPr>
+          <w:rFonts w:ascii="Times New Roman" w:hAnsi="Times New Roman" w:cs="Times New Roman"/>
+          <w:color w:val="262626"/>
+        </w:rPr>
+      </w:pPr>
+      <w:r>
+        <w:rPr>
+          <w:rFonts w:ascii="Times New Roman" w:hAnsi="Times New Roman" w:cs="Times New Roman"/>
+          <w:color w:val="262626"/>
+        </w:rPr>
+        <w:t>Open source with good developer community</w:t>
+      </w:r>
+    </w:p>
+    <w:p>
+      <w:pPr>
+        <w:pStyle w:val="ListParagraph"/>
+        <w:numPr>
+          <w:ilvl w:val="0"/>
+          <w:numId w:val="8"/>
+        </w:numPr>
+        <w:rPr>
+          <w:rFonts w:ascii="Times New Roman" w:hAnsi="Times New Roman" w:cs="Times New Roman"/>
+          <w:color w:val="262626"/>
+        </w:rPr>
+      </w:pPr>
+      <w:r>
+        <w:rPr>
+          <w:rFonts w:ascii="Times New Roman" w:hAnsi="Times New Roman" w:cs="Times New Roman"/>
+          <w:color w:val="262626"/>
+        </w:rPr>
+        <w:t>Connections with many common programming languages</w:t>
+      </w:r>
+    </w:p>
+    <w:p>
+      <w:pPr>
+        <w:rPr>
+          <w:rFonts w:ascii="Times New Roman" w:hAnsi="Times New Roman" w:cs="Times New Roman"/>
+          <w:color w:val="262626"/>
+        </w:rPr>
+      </w:pPr>
+    </w:p>
+    <w:p>
+      <w:pPr>
+        <w:rPr>
+          <w:rFonts w:ascii="Times New Roman" w:hAnsi="Times New Roman" w:cs="Times New Roman"/>
+          <w:color w:val="262626"/>
+        </w:rPr>
+      </w:pPr>
+    </w:p>
+    <w:p>
+      <w:pPr>
+        <w:rPr>
+          <w:rFonts w:ascii="Times New Roman" w:hAnsi="Times New Roman" w:cs="Times New Roman"/>
+          <w:color w:val="262626"/>
+        </w:rPr>
+      </w:pPr>
+    </w:p>
+    <w:p>
+      <w:pPr>
+        <w:rPr>
+          <w:rFonts w:ascii="Times New Roman" w:hAnsi="Times New Roman" w:cs="Times New Roman"/>
+          <w:color w:val="262626"/>
+        </w:rPr>
+      </w:pPr>
+    </w:p>
+    <w:p>
+      <w:pPr>
+        <w:rPr>
+          <w:rFonts w:ascii="Times New Roman" w:hAnsi="Times New Roman" w:cs="Times New Roman"/>
+          <w:color w:val="262626"/>
+        </w:rPr>
+      </w:pPr>
+    </w:p>
+    <w:p>
+      <w:pPr>
+        <w:rPr>
+          <w:rFonts w:ascii="Times New Roman" w:hAnsi="Times New Roman" w:cs="Times New Roman"/>
+          <w:b/>
+          <w:color w:val="262626"/>
+        </w:rPr>
+      </w:pPr>
+      <w:r>
+        <w:rPr>
+          <w:rFonts w:ascii="Times New Roman" w:hAnsi="Times New Roman" w:cs="Times New Roman"/>
+          <w:b/>
           <w:color w:val="262626"/>
         </w:rPr>
         <w:t>Firebird</w:t>
@@ -1976,13 +1630,20 @@
           <w:color w:val="262626"/>
         </w:rPr>
       </w:pPr>
-      <w:hyperlink r:id="rId17" w:history="1">
+      <w:hyperlink r:id="rId18" w:history="1">
         <w:r>
           <w:rPr>
             <w:rStyle w:val="Hyperlink"/>
             <w:rFonts w:ascii="Times New Roman" w:hAnsi="Times New Roman" w:cs="Times New Roman"/>
           </w:rPr>
-          <w:t>http://en.wikipedia.org/wiki/Firebird_(</w:t>
+          <w:t>http://en.wikipedia.org/wiki/Firebird_</w:t>
+        </w:r>
+        <w:r>
+          <w:rPr>
+            <w:rStyle w:val="Hyperlink"/>
+            <w:rFonts w:ascii="Times New Roman" w:hAnsi="Times New Roman" w:cs="Times New Roman"/>
+          </w:rPr>
+          <w:t>(</w:t>
         </w:r>
         <w:proofErr w:type="spellStart"/>
         <w:r>
@@ -2009,14 +1670,106 @@
           <w:color w:val="262626"/>
         </w:rPr>
       </w:pPr>
-    </w:p>
-    <w:p>
-      <w:pPr>
-        <w:rPr>
-          <w:rFonts w:ascii="Times New Roman" w:hAnsi="Times New Roman" w:cs="Times New Roman"/>
-          <w:color w:val="262626"/>
-        </w:rPr>
-      </w:pPr>
+      <w:r>
+        <w:rPr>
+          <w:rFonts w:ascii="Times New Roman" w:hAnsi="Times New Roman" w:cs="Times New Roman"/>
+          <w:color w:val="262626"/>
+        </w:rPr>
+        <w:t>http://www.itexto.net/devkico/?p=398</w:t>
+      </w:r>
+    </w:p>
+    <w:p>
+      <w:pPr>
+        <w:rPr>
+          <w:rFonts w:ascii="Times New Roman" w:hAnsi="Times New Roman" w:cs="Times New Roman"/>
+          <w:color w:val="262626"/>
+        </w:rPr>
+      </w:pPr>
+    </w:p>
+    <w:p>
+      <w:pPr>
+        <w:pStyle w:val="ListParagraph"/>
+        <w:numPr>
+          <w:ilvl w:val="0"/>
+          <w:numId w:val="9"/>
+        </w:numPr>
+        <w:rPr>
+          <w:rFonts w:ascii="Times New Roman" w:hAnsi="Times New Roman" w:cs="Times New Roman"/>
+          <w:color w:val="262626"/>
+        </w:rPr>
+      </w:pPr>
+      <w:r>
+        <w:rPr>
+          <w:rFonts w:ascii="Times New Roman" w:hAnsi="Times New Roman" w:cs="Times New Roman"/>
+          <w:color w:val="262626"/>
+        </w:rPr>
+        <w:t>S</w:t>
+      </w:r>
+      <w:r>
+        <w:rPr>
+          <w:rFonts w:ascii="Times New Roman" w:hAnsi="Times New Roman" w:cs="Times New Roman"/>
+          <w:color w:val="262626"/>
+        </w:rPr>
+        <w:t xml:space="preserve">calable </w:t>
+      </w:r>
+      <w:proofErr w:type="spellStart"/>
+      <w:r>
+        <w:rPr>
+          <w:rFonts w:ascii="Times New Roman" w:hAnsi="Times New Roman" w:cs="Times New Roman"/>
+          <w:color w:val="262626"/>
+        </w:rPr>
+        <w:t>databse</w:t>
+      </w:r>
+      <w:proofErr w:type="spellEnd"/>
+    </w:p>
+    <w:p>
+      <w:pPr>
+        <w:pStyle w:val="ListParagraph"/>
+        <w:numPr>
+          <w:ilvl w:val="0"/>
+          <w:numId w:val="9"/>
+        </w:numPr>
+        <w:rPr>
+          <w:rFonts w:ascii="Times New Roman" w:hAnsi="Times New Roman" w:cs="Times New Roman"/>
+          <w:color w:val="262626"/>
+        </w:rPr>
+      </w:pPr>
+      <w:r>
+        <w:rPr>
+          <w:rFonts w:ascii="Times New Roman" w:hAnsi="Times New Roman" w:cs="Times New Roman"/>
+          <w:color w:val="262626"/>
+        </w:rPr>
+        <w:t>L</w:t>
+      </w:r>
+      <w:bookmarkStart w:id="0" w:name="_GoBack"/>
+      <w:bookmarkEnd w:id="0"/>
+      <w:r>
+        <w:rPr>
+          <w:rFonts w:ascii="Times New Roman" w:hAnsi="Times New Roman" w:cs="Times New Roman"/>
+          <w:color w:val="262626"/>
+        </w:rPr>
+        <w:t>ow hardware requirement</w:t>
+      </w:r>
+    </w:p>
+    <w:p>
+      <w:pPr>
+        <w:pStyle w:val="ListParagraph"/>
+        <w:numPr>
+          <w:ilvl w:val="0"/>
+          <w:numId w:val="9"/>
+        </w:numPr>
+        <w:rPr>
+          <w:rFonts w:ascii="Times New Roman" w:hAnsi="Times New Roman" w:cs="Times New Roman"/>
+          <w:color w:val="262626"/>
+        </w:rPr>
+      </w:pPr>
+      <w:r>
+        <w:rPr>
+          <w:rFonts w:ascii="Times New Roman" w:hAnsi="Times New Roman" w:cs="Times New Roman"/>
+          <w:color w:val="262626"/>
+        </w:rPr>
+        <w:t>Free</w:t>
+      </w:r>
     </w:p>
     <w:p>
       <w:pPr>
@@ -2105,6 +1858,1055 @@
     </w:sectPr>
   </w:body>
 </w:document>
+</file>
+
+<file path=word/numbering.xml><?xml version="1.0" encoding="utf-8"?>
+<w:numbering xmlns:wpc="http://schemas.microsoft.com/office/word/2010/wordprocessingCanvas" xmlns:mo="http://schemas.microsoft.com/office/mac/office/2008/main" xmlns:mc="http://schemas.openxmlformats.org/markup-compatibility/2006" xmlns:mv="urn:schemas-microsoft-com:mac:vml" xmlns:o="urn:schemas-microsoft-com:office:office" xmlns:r="http://schemas.openxmlformats.org/officeDocument/2006/relationships" xmlns:m="http://schemas.openxmlformats.org/officeDocument/2006/math" xmlns:v="urn:schemas-microsoft-com:vml" xmlns:wp14="http://schemas.microsoft.com/office/word/2010/wordprocessingDrawing" xmlns:wp="http://schemas.openxmlformats.org/drawingml/2006/wordprocessingDrawing" xmlns:w10="urn:schemas-microsoft-com:office:word" xmlns:w="http://schemas.openxmlformats.org/wordprocessingml/2006/main" xmlns:w14="http://schemas.microsoft.com/office/word/2010/wordml" xmlns:wpg="http://schemas.microsoft.com/office/word/2010/wordprocessingGroup" xmlns:wpi="http://schemas.microsoft.com/office/word/2010/wordprocessingInk" xmlns:wne="http://schemas.microsoft.com/office/word/2006/wordml" xmlns:wps="http://schemas.microsoft.com/office/word/2010/wordprocessingShape" mc:Ignorable="w14 wp14">
+  <w:abstractNum w:abstractNumId="0">
+    <w:nsid w:val="0071216D"/>
+    <w:multiLevelType w:val="hybridMultilevel"/>
+    <w:tmpl w:val="FA6A36EC"/>
+    <w:lvl w:ilvl="0" w:tplc="04090001">
+      <w:start w:val="1"/>
+      <w:numFmt w:val="bullet"/>
+      <w:lvlText w:val=""/>
+      <w:lvlJc w:val="left"/>
+      <w:pPr>
+        <w:ind w:left="720" w:hanging="360"/>
+      </w:pPr>
+      <w:rPr>
+        <w:rFonts w:ascii="Symbol" w:hAnsi="Symbol" w:hint="default"/>
+      </w:rPr>
+    </w:lvl>
+    <w:lvl w:ilvl="1" w:tplc="04090003" w:tentative="1">
+      <w:start w:val="1"/>
+      <w:numFmt w:val="bullet"/>
+      <w:lvlText w:val="o"/>
+      <w:lvlJc w:val="left"/>
+      <w:pPr>
+        <w:ind w:left="1440" w:hanging="360"/>
+      </w:pPr>
+      <w:rPr>
+        <w:rFonts w:ascii="Courier New" w:hAnsi="Courier New" w:hint="default"/>
+      </w:rPr>
+    </w:lvl>
+    <w:lvl w:ilvl="2" w:tplc="04090005" w:tentative="1">
+      <w:start w:val="1"/>
+      <w:numFmt w:val="bullet"/>
+      <w:lvlText w:val=""/>
+      <w:lvlJc w:val="left"/>
+      <w:pPr>
+        <w:ind w:left="2160" w:hanging="360"/>
+      </w:pPr>
+      <w:rPr>
+        <w:rFonts w:ascii="Wingdings" w:hAnsi="Wingdings" w:hint="default"/>
+      </w:rPr>
+    </w:lvl>
+    <w:lvl w:ilvl="3" w:tplc="04090001" w:tentative="1">
+      <w:start w:val="1"/>
+      <w:numFmt w:val="bullet"/>
+      <w:lvlText w:val=""/>
+      <w:lvlJc w:val="left"/>
+      <w:pPr>
+        <w:ind w:left="2880" w:hanging="360"/>
+      </w:pPr>
+      <w:rPr>
+        <w:rFonts w:ascii="Symbol" w:hAnsi="Symbol" w:hint="default"/>
+      </w:rPr>
+    </w:lvl>
+    <w:lvl w:ilvl="4" w:tplc="04090003" w:tentative="1">
+      <w:start w:val="1"/>
+      <w:numFmt w:val="bullet"/>
+      <w:lvlText w:val="o"/>
+      <w:lvlJc w:val="left"/>
+      <w:pPr>
+        <w:ind w:left="3600" w:hanging="360"/>
+      </w:pPr>
+      <w:rPr>
+        <w:rFonts w:ascii="Courier New" w:hAnsi="Courier New" w:hint="default"/>
+      </w:rPr>
+    </w:lvl>
+    <w:lvl w:ilvl="5" w:tplc="04090005" w:tentative="1">
+      <w:start w:val="1"/>
+      <w:numFmt w:val="bullet"/>
+      <w:lvlText w:val=""/>
+      <w:lvlJc w:val="left"/>
+      <w:pPr>
+        <w:ind w:left="4320" w:hanging="360"/>
+      </w:pPr>
+      <w:rPr>
+        <w:rFonts w:ascii="Wingdings" w:hAnsi="Wingdings" w:hint="default"/>
+      </w:rPr>
+    </w:lvl>
+    <w:lvl w:ilvl="6" w:tplc="04090001" w:tentative="1">
+      <w:start w:val="1"/>
+      <w:numFmt w:val="bullet"/>
+      <w:lvlText w:val=""/>
+      <w:lvlJc w:val="left"/>
+      <w:pPr>
+        <w:ind w:left="5040" w:hanging="360"/>
+      </w:pPr>
+      <w:rPr>
+        <w:rFonts w:ascii="Symbol" w:hAnsi="Symbol" w:hint="default"/>
+      </w:rPr>
+    </w:lvl>
+    <w:lvl w:ilvl="7" w:tplc="04090003" w:tentative="1">
+      <w:start w:val="1"/>
+      <w:numFmt w:val="bullet"/>
+      <w:lvlText w:val="o"/>
+      <w:lvlJc w:val="left"/>
+      <w:pPr>
+        <w:ind w:left="5760" w:hanging="360"/>
+      </w:pPr>
+      <w:rPr>
+        <w:rFonts w:ascii="Courier New" w:hAnsi="Courier New" w:hint="default"/>
+      </w:rPr>
+    </w:lvl>
+    <w:lvl w:ilvl="8" w:tplc="04090005" w:tentative="1">
+      <w:start w:val="1"/>
+      <w:numFmt w:val="bullet"/>
+      <w:lvlText w:val=""/>
+      <w:lvlJc w:val="left"/>
+      <w:pPr>
+        <w:ind w:left="6480" w:hanging="360"/>
+      </w:pPr>
+      <w:rPr>
+        <w:rFonts w:ascii="Wingdings" w:hAnsi="Wingdings" w:hint="default"/>
+      </w:rPr>
+    </w:lvl>
+  </w:abstractNum>
+  <w:abstractNum w:abstractNumId="1">
+    <w:nsid w:val="09AF4114"/>
+    <w:multiLevelType w:val="hybridMultilevel"/>
+    <w:tmpl w:val="9C8AFA78"/>
+    <w:lvl w:ilvl="0" w:tplc="04090001">
+      <w:start w:val="1"/>
+      <w:numFmt w:val="bullet"/>
+      <w:lvlText w:val=""/>
+      <w:lvlJc w:val="left"/>
+      <w:pPr>
+        <w:ind w:left="720" w:hanging="360"/>
+      </w:pPr>
+      <w:rPr>
+        <w:rFonts w:ascii="Symbol" w:hAnsi="Symbol" w:hint="default"/>
+      </w:rPr>
+    </w:lvl>
+    <w:lvl w:ilvl="1" w:tplc="04090003" w:tentative="1">
+      <w:start w:val="1"/>
+      <w:numFmt w:val="bullet"/>
+      <w:lvlText w:val="o"/>
+      <w:lvlJc w:val="left"/>
+      <w:pPr>
+        <w:ind w:left="1440" w:hanging="360"/>
+      </w:pPr>
+      <w:rPr>
+        <w:rFonts w:ascii="Courier New" w:hAnsi="Courier New" w:hint="default"/>
+      </w:rPr>
+    </w:lvl>
+    <w:lvl w:ilvl="2" w:tplc="04090005" w:tentative="1">
+      <w:start w:val="1"/>
+      <w:numFmt w:val="bullet"/>
+      <w:lvlText w:val=""/>
+      <w:lvlJc w:val="left"/>
+      <w:pPr>
+        <w:ind w:left="2160" w:hanging="360"/>
+      </w:pPr>
+      <w:rPr>
+        <w:rFonts w:ascii="Wingdings" w:hAnsi="Wingdings" w:hint="default"/>
+      </w:rPr>
+    </w:lvl>
+    <w:lvl w:ilvl="3" w:tplc="04090001" w:tentative="1">
+      <w:start w:val="1"/>
+      <w:numFmt w:val="bullet"/>
+      <w:lvlText w:val=""/>
+      <w:lvlJc w:val="left"/>
+      <w:pPr>
+        <w:ind w:left="2880" w:hanging="360"/>
+      </w:pPr>
+      <w:rPr>
+        <w:rFonts w:ascii="Symbol" w:hAnsi="Symbol" w:hint="default"/>
+      </w:rPr>
+    </w:lvl>
+    <w:lvl w:ilvl="4" w:tplc="04090003" w:tentative="1">
+      <w:start w:val="1"/>
+      <w:numFmt w:val="bullet"/>
+      <w:lvlText w:val="o"/>
+      <w:lvlJc w:val="left"/>
+      <w:pPr>
+        <w:ind w:left="3600" w:hanging="360"/>
+      </w:pPr>
+      <w:rPr>
+        <w:rFonts w:ascii="Courier New" w:hAnsi="Courier New" w:hint="default"/>
+      </w:rPr>
+    </w:lvl>
+    <w:lvl w:ilvl="5" w:tplc="04090005" w:tentative="1">
+      <w:start w:val="1"/>
+      <w:numFmt w:val="bullet"/>
+      <w:lvlText w:val=""/>
+      <w:lvlJc w:val="left"/>
+      <w:pPr>
+        <w:ind w:left="4320" w:hanging="360"/>
+      </w:pPr>
+      <w:rPr>
+        <w:rFonts w:ascii="Wingdings" w:hAnsi="Wingdings" w:hint="default"/>
+      </w:rPr>
+    </w:lvl>
+    <w:lvl w:ilvl="6" w:tplc="04090001" w:tentative="1">
+      <w:start w:val="1"/>
+      <w:numFmt w:val="bullet"/>
+      <w:lvlText w:val=""/>
+      <w:lvlJc w:val="left"/>
+      <w:pPr>
+        <w:ind w:left="5040" w:hanging="360"/>
+      </w:pPr>
+      <w:rPr>
+        <w:rFonts w:ascii="Symbol" w:hAnsi="Symbol" w:hint="default"/>
+      </w:rPr>
+    </w:lvl>
+    <w:lvl w:ilvl="7" w:tplc="04090003" w:tentative="1">
+      <w:start w:val="1"/>
+      <w:numFmt w:val="bullet"/>
+      <w:lvlText w:val="o"/>
+      <w:lvlJc w:val="left"/>
+      <w:pPr>
+        <w:ind w:left="5760" w:hanging="360"/>
+      </w:pPr>
+      <w:rPr>
+        <w:rFonts w:ascii="Courier New" w:hAnsi="Courier New" w:hint="default"/>
+      </w:rPr>
+    </w:lvl>
+    <w:lvl w:ilvl="8" w:tplc="04090005" w:tentative="1">
+      <w:start w:val="1"/>
+      <w:numFmt w:val="bullet"/>
+      <w:lvlText w:val=""/>
+      <w:lvlJc w:val="left"/>
+      <w:pPr>
+        <w:ind w:left="6480" w:hanging="360"/>
+      </w:pPr>
+      <w:rPr>
+        <w:rFonts w:ascii="Wingdings" w:hAnsi="Wingdings" w:hint="default"/>
+      </w:rPr>
+    </w:lvl>
+  </w:abstractNum>
+  <w:abstractNum w:abstractNumId="2">
+    <w:nsid w:val="25637346"/>
+    <w:multiLevelType w:val="hybridMultilevel"/>
+    <w:tmpl w:val="065A287E"/>
+    <w:lvl w:ilvl="0" w:tplc="04090001">
+      <w:start w:val="1"/>
+      <w:numFmt w:val="bullet"/>
+      <w:lvlText w:val=""/>
+      <w:lvlJc w:val="left"/>
+      <w:pPr>
+        <w:ind w:left="720" w:hanging="360"/>
+      </w:pPr>
+      <w:rPr>
+        <w:rFonts w:ascii="Symbol" w:hAnsi="Symbol" w:hint="default"/>
+      </w:rPr>
+    </w:lvl>
+    <w:lvl w:ilvl="1" w:tplc="04090003" w:tentative="1">
+      <w:start w:val="1"/>
+      <w:numFmt w:val="bullet"/>
+      <w:lvlText w:val="o"/>
+      <w:lvlJc w:val="left"/>
+      <w:pPr>
+        <w:ind w:left="1440" w:hanging="360"/>
+      </w:pPr>
+      <w:rPr>
+        <w:rFonts w:ascii="Courier New" w:hAnsi="Courier New" w:hint="default"/>
+      </w:rPr>
+    </w:lvl>
+    <w:lvl w:ilvl="2" w:tplc="04090005" w:tentative="1">
+      <w:start w:val="1"/>
+      <w:numFmt w:val="bullet"/>
+      <w:lvlText w:val=""/>
+      <w:lvlJc w:val="left"/>
+      <w:pPr>
+        <w:ind w:left="2160" w:hanging="360"/>
+      </w:pPr>
+      <w:rPr>
+        <w:rFonts w:ascii="Wingdings" w:hAnsi="Wingdings" w:hint="default"/>
+      </w:rPr>
+    </w:lvl>
+    <w:lvl w:ilvl="3" w:tplc="04090001" w:tentative="1">
+      <w:start w:val="1"/>
+      <w:numFmt w:val="bullet"/>
+      <w:lvlText w:val=""/>
+      <w:lvlJc w:val="left"/>
+      <w:pPr>
+        <w:ind w:left="2880" w:hanging="360"/>
+      </w:pPr>
+      <w:rPr>
+        <w:rFonts w:ascii="Symbol" w:hAnsi="Symbol" w:hint="default"/>
+      </w:rPr>
+    </w:lvl>
+    <w:lvl w:ilvl="4" w:tplc="04090003" w:tentative="1">
+      <w:start w:val="1"/>
+      <w:numFmt w:val="bullet"/>
+      <w:lvlText w:val="o"/>
+      <w:lvlJc w:val="left"/>
+      <w:pPr>
+        <w:ind w:left="3600" w:hanging="360"/>
+      </w:pPr>
+      <w:rPr>
+        <w:rFonts w:ascii="Courier New" w:hAnsi="Courier New" w:hint="default"/>
+      </w:rPr>
+    </w:lvl>
+    <w:lvl w:ilvl="5" w:tplc="04090005" w:tentative="1">
+      <w:start w:val="1"/>
+      <w:numFmt w:val="bullet"/>
+      <w:lvlText w:val=""/>
+      <w:lvlJc w:val="left"/>
+      <w:pPr>
+        <w:ind w:left="4320" w:hanging="360"/>
+      </w:pPr>
+      <w:rPr>
+        <w:rFonts w:ascii="Wingdings" w:hAnsi="Wingdings" w:hint="default"/>
+      </w:rPr>
+    </w:lvl>
+    <w:lvl w:ilvl="6" w:tplc="04090001" w:tentative="1">
+      <w:start w:val="1"/>
+      <w:numFmt w:val="bullet"/>
+      <w:lvlText w:val=""/>
+      <w:lvlJc w:val="left"/>
+      <w:pPr>
+        <w:ind w:left="5040" w:hanging="360"/>
+      </w:pPr>
+      <w:rPr>
+        <w:rFonts w:ascii="Symbol" w:hAnsi="Symbol" w:hint="default"/>
+      </w:rPr>
+    </w:lvl>
+    <w:lvl w:ilvl="7" w:tplc="04090003" w:tentative="1">
+      <w:start w:val="1"/>
+      <w:numFmt w:val="bullet"/>
+      <w:lvlText w:val="o"/>
+      <w:lvlJc w:val="left"/>
+      <w:pPr>
+        <w:ind w:left="5760" w:hanging="360"/>
+      </w:pPr>
+      <w:rPr>
+        <w:rFonts w:ascii="Courier New" w:hAnsi="Courier New" w:hint="default"/>
+      </w:rPr>
+    </w:lvl>
+    <w:lvl w:ilvl="8" w:tplc="04090005" w:tentative="1">
+      <w:start w:val="1"/>
+      <w:numFmt w:val="bullet"/>
+      <w:lvlText w:val=""/>
+      <w:lvlJc w:val="left"/>
+      <w:pPr>
+        <w:ind w:left="6480" w:hanging="360"/>
+      </w:pPr>
+      <w:rPr>
+        <w:rFonts w:ascii="Wingdings" w:hAnsi="Wingdings" w:hint="default"/>
+      </w:rPr>
+    </w:lvl>
+  </w:abstractNum>
+  <w:abstractNum w:abstractNumId="3">
+    <w:nsid w:val="2C405CA1"/>
+    <w:multiLevelType w:val="hybridMultilevel"/>
+    <w:tmpl w:val="B34E5B0A"/>
+    <w:lvl w:ilvl="0" w:tplc="04090001">
+      <w:start w:val="1"/>
+      <w:numFmt w:val="bullet"/>
+      <w:lvlText w:val=""/>
+      <w:lvlJc w:val="left"/>
+      <w:pPr>
+        <w:ind w:left="720" w:hanging="360"/>
+      </w:pPr>
+      <w:rPr>
+        <w:rFonts w:ascii="Symbol" w:hAnsi="Symbol" w:hint="default"/>
+      </w:rPr>
+    </w:lvl>
+    <w:lvl w:ilvl="1" w:tplc="04090003" w:tentative="1">
+      <w:start w:val="1"/>
+      <w:numFmt w:val="bullet"/>
+      <w:lvlText w:val="o"/>
+      <w:lvlJc w:val="left"/>
+      <w:pPr>
+        <w:ind w:left="1440" w:hanging="360"/>
+      </w:pPr>
+      <w:rPr>
+        <w:rFonts w:ascii="Courier New" w:hAnsi="Courier New" w:hint="default"/>
+      </w:rPr>
+    </w:lvl>
+    <w:lvl w:ilvl="2" w:tplc="04090005" w:tentative="1">
+      <w:start w:val="1"/>
+      <w:numFmt w:val="bullet"/>
+      <w:lvlText w:val=""/>
+      <w:lvlJc w:val="left"/>
+      <w:pPr>
+        <w:ind w:left="2160" w:hanging="360"/>
+      </w:pPr>
+      <w:rPr>
+        <w:rFonts w:ascii="Wingdings" w:hAnsi="Wingdings" w:hint="default"/>
+      </w:rPr>
+    </w:lvl>
+    <w:lvl w:ilvl="3" w:tplc="04090001" w:tentative="1">
+      <w:start w:val="1"/>
+      <w:numFmt w:val="bullet"/>
+      <w:lvlText w:val=""/>
+      <w:lvlJc w:val="left"/>
+      <w:pPr>
+        <w:ind w:left="2880" w:hanging="360"/>
+      </w:pPr>
+      <w:rPr>
+        <w:rFonts w:ascii="Symbol" w:hAnsi="Symbol" w:hint="default"/>
+      </w:rPr>
+    </w:lvl>
+    <w:lvl w:ilvl="4" w:tplc="04090003" w:tentative="1">
+      <w:start w:val="1"/>
+      <w:numFmt w:val="bullet"/>
+      <w:lvlText w:val="o"/>
+      <w:lvlJc w:val="left"/>
+      <w:pPr>
+        <w:ind w:left="3600" w:hanging="360"/>
+      </w:pPr>
+      <w:rPr>
+        <w:rFonts w:ascii="Courier New" w:hAnsi="Courier New" w:hint="default"/>
+      </w:rPr>
+    </w:lvl>
+    <w:lvl w:ilvl="5" w:tplc="04090005" w:tentative="1">
+      <w:start w:val="1"/>
+      <w:numFmt w:val="bullet"/>
+      <w:lvlText w:val=""/>
+      <w:lvlJc w:val="left"/>
+      <w:pPr>
+        <w:ind w:left="4320" w:hanging="360"/>
+      </w:pPr>
+      <w:rPr>
+        <w:rFonts w:ascii="Wingdings" w:hAnsi="Wingdings" w:hint="default"/>
+      </w:rPr>
+    </w:lvl>
+    <w:lvl w:ilvl="6" w:tplc="04090001" w:tentative="1">
+      <w:start w:val="1"/>
+      <w:numFmt w:val="bullet"/>
+      <w:lvlText w:val=""/>
+      <w:lvlJc w:val="left"/>
+      <w:pPr>
+        <w:ind w:left="5040" w:hanging="360"/>
+      </w:pPr>
+      <w:rPr>
+        <w:rFonts w:ascii="Symbol" w:hAnsi="Symbol" w:hint="default"/>
+      </w:rPr>
+    </w:lvl>
+    <w:lvl w:ilvl="7" w:tplc="04090003" w:tentative="1">
+      <w:start w:val="1"/>
+      <w:numFmt w:val="bullet"/>
+      <w:lvlText w:val="o"/>
+      <w:lvlJc w:val="left"/>
+      <w:pPr>
+        <w:ind w:left="5760" w:hanging="360"/>
+      </w:pPr>
+      <w:rPr>
+        <w:rFonts w:ascii="Courier New" w:hAnsi="Courier New" w:hint="default"/>
+      </w:rPr>
+    </w:lvl>
+    <w:lvl w:ilvl="8" w:tplc="04090005" w:tentative="1">
+      <w:start w:val="1"/>
+      <w:numFmt w:val="bullet"/>
+      <w:lvlText w:val=""/>
+      <w:lvlJc w:val="left"/>
+      <w:pPr>
+        <w:ind w:left="6480" w:hanging="360"/>
+      </w:pPr>
+      <w:rPr>
+        <w:rFonts w:ascii="Wingdings" w:hAnsi="Wingdings" w:hint="default"/>
+      </w:rPr>
+    </w:lvl>
+  </w:abstractNum>
+  <w:abstractNum w:abstractNumId="4">
+    <w:nsid w:val="336B4487"/>
+    <w:multiLevelType w:val="hybridMultilevel"/>
+    <w:tmpl w:val="EE90BC46"/>
+    <w:lvl w:ilvl="0" w:tplc="04090001">
+      <w:start w:val="1"/>
+      <w:numFmt w:val="bullet"/>
+      <w:lvlText w:val=""/>
+      <w:lvlJc w:val="left"/>
+      <w:pPr>
+        <w:ind w:left="720" w:hanging="360"/>
+      </w:pPr>
+      <w:rPr>
+        <w:rFonts w:ascii="Symbol" w:hAnsi="Symbol" w:hint="default"/>
+      </w:rPr>
+    </w:lvl>
+    <w:lvl w:ilvl="1" w:tplc="04090003" w:tentative="1">
+      <w:start w:val="1"/>
+      <w:numFmt w:val="bullet"/>
+      <w:lvlText w:val="o"/>
+      <w:lvlJc w:val="left"/>
+      <w:pPr>
+        <w:ind w:left="1440" w:hanging="360"/>
+      </w:pPr>
+      <w:rPr>
+        <w:rFonts w:ascii="Courier New" w:hAnsi="Courier New" w:hint="default"/>
+      </w:rPr>
+    </w:lvl>
+    <w:lvl w:ilvl="2" w:tplc="04090005" w:tentative="1">
+      <w:start w:val="1"/>
+      <w:numFmt w:val="bullet"/>
+      <w:lvlText w:val=""/>
+      <w:lvlJc w:val="left"/>
+      <w:pPr>
+        <w:ind w:left="2160" w:hanging="360"/>
+      </w:pPr>
+      <w:rPr>
+        <w:rFonts w:ascii="Wingdings" w:hAnsi="Wingdings" w:hint="default"/>
+      </w:rPr>
+    </w:lvl>
+    <w:lvl w:ilvl="3" w:tplc="04090001" w:tentative="1">
+      <w:start w:val="1"/>
+      <w:numFmt w:val="bullet"/>
+      <w:lvlText w:val=""/>
+      <w:lvlJc w:val="left"/>
+      <w:pPr>
+        <w:ind w:left="2880" w:hanging="360"/>
+      </w:pPr>
+      <w:rPr>
+        <w:rFonts w:ascii="Symbol" w:hAnsi="Symbol" w:hint="default"/>
+      </w:rPr>
+    </w:lvl>
+    <w:lvl w:ilvl="4" w:tplc="04090003" w:tentative="1">
+      <w:start w:val="1"/>
+      <w:numFmt w:val="bullet"/>
+      <w:lvlText w:val="o"/>
+      <w:lvlJc w:val="left"/>
+      <w:pPr>
+        <w:ind w:left="3600" w:hanging="360"/>
+      </w:pPr>
+      <w:rPr>
+        <w:rFonts w:ascii="Courier New" w:hAnsi="Courier New" w:hint="default"/>
+      </w:rPr>
+    </w:lvl>
+    <w:lvl w:ilvl="5" w:tplc="04090005" w:tentative="1">
+      <w:start w:val="1"/>
+      <w:numFmt w:val="bullet"/>
+      <w:lvlText w:val=""/>
+      <w:lvlJc w:val="left"/>
+      <w:pPr>
+        <w:ind w:left="4320" w:hanging="360"/>
+      </w:pPr>
+      <w:rPr>
+        <w:rFonts w:ascii="Wingdings" w:hAnsi="Wingdings" w:hint="default"/>
+      </w:rPr>
+    </w:lvl>
+    <w:lvl w:ilvl="6" w:tplc="04090001" w:tentative="1">
+      <w:start w:val="1"/>
+      <w:numFmt w:val="bullet"/>
+      <w:lvlText w:val=""/>
+      <w:lvlJc w:val="left"/>
+      <w:pPr>
+        <w:ind w:left="5040" w:hanging="360"/>
+      </w:pPr>
+      <w:rPr>
+        <w:rFonts w:ascii="Symbol" w:hAnsi="Symbol" w:hint="default"/>
+      </w:rPr>
+    </w:lvl>
+    <w:lvl w:ilvl="7" w:tplc="04090003" w:tentative="1">
+      <w:start w:val="1"/>
+      <w:numFmt w:val="bullet"/>
+      <w:lvlText w:val="o"/>
+      <w:lvlJc w:val="left"/>
+      <w:pPr>
+        <w:ind w:left="5760" w:hanging="360"/>
+      </w:pPr>
+      <w:rPr>
+        <w:rFonts w:ascii="Courier New" w:hAnsi="Courier New" w:hint="default"/>
+      </w:rPr>
+    </w:lvl>
+    <w:lvl w:ilvl="8" w:tplc="04090005" w:tentative="1">
+      <w:start w:val="1"/>
+      <w:numFmt w:val="bullet"/>
+      <w:lvlText w:val=""/>
+      <w:lvlJc w:val="left"/>
+      <w:pPr>
+        <w:ind w:left="6480" w:hanging="360"/>
+      </w:pPr>
+      <w:rPr>
+        <w:rFonts w:ascii="Wingdings" w:hAnsi="Wingdings" w:hint="default"/>
+      </w:rPr>
+    </w:lvl>
+  </w:abstractNum>
+  <w:abstractNum w:abstractNumId="5">
+    <w:nsid w:val="3A520F86"/>
+    <w:multiLevelType w:val="hybridMultilevel"/>
+    <w:tmpl w:val="81E25F9C"/>
+    <w:lvl w:ilvl="0" w:tplc="04090001">
+      <w:start w:val="1"/>
+      <w:numFmt w:val="bullet"/>
+      <w:lvlText w:val=""/>
+      <w:lvlJc w:val="left"/>
+      <w:pPr>
+        <w:ind w:left="720" w:hanging="360"/>
+      </w:pPr>
+      <w:rPr>
+        <w:rFonts w:ascii="Symbol" w:hAnsi="Symbol" w:hint="default"/>
+      </w:rPr>
+    </w:lvl>
+    <w:lvl w:ilvl="1" w:tplc="04090003" w:tentative="1">
+      <w:start w:val="1"/>
+      <w:numFmt w:val="bullet"/>
+      <w:lvlText w:val="o"/>
+      <w:lvlJc w:val="left"/>
+      <w:pPr>
+        <w:ind w:left="1440" w:hanging="360"/>
+      </w:pPr>
+      <w:rPr>
+        <w:rFonts w:ascii="Courier New" w:hAnsi="Courier New" w:hint="default"/>
+      </w:rPr>
+    </w:lvl>
+    <w:lvl w:ilvl="2" w:tplc="04090005" w:tentative="1">
+      <w:start w:val="1"/>
+      <w:numFmt w:val="bullet"/>
+      <w:lvlText w:val=""/>
+      <w:lvlJc w:val="left"/>
+      <w:pPr>
+        <w:ind w:left="2160" w:hanging="360"/>
+      </w:pPr>
+      <w:rPr>
+        <w:rFonts w:ascii="Wingdings" w:hAnsi="Wingdings" w:hint="default"/>
+      </w:rPr>
+    </w:lvl>
+    <w:lvl w:ilvl="3" w:tplc="04090001" w:tentative="1">
+      <w:start w:val="1"/>
+      <w:numFmt w:val="bullet"/>
+      <w:lvlText w:val=""/>
+      <w:lvlJc w:val="left"/>
+      <w:pPr>
+        <w:ind w:left="2880" w:hanging="360"/>
+      </w:pPr>
+      <w:rPr>
+        <w:rFonts w:ascii="Symbol" w:hAnsi="Symbol" w:hint="default"/>
+      </w:rPr>
+    </w:lvl>
+    <w:lvl w:ilvl="4" w:tplc="04090003" w:tentative="1">
+      <w:start w:val="1"/>
+      <w:numFmt w:val="bullet"/>
+      <w:lvlText w:val="o"/>
+      <w:lvlJc w:val="left"/>
+      <w:pPr>
+        <w:ind w:left="3600" w:hanging="360"/>
+      </w:pPr>
+      <w:rPr>
+        <w:rFonts w:ascii="Courier New" w:hAnsi="Courier New" w:hint="default"/>
+      </w:rPr>
+    </w:lvl>
+    <w:lvl w:ilvl="5" w:tplc="04090005" w:tentative="1">
+      <w:start w:val="1"/>
+      <w:numFmt w:val="bullet"/>
+      <w:lvlText w:val=""/>
+      <w:lvlJc w:val="left"/>
+      <w:pPr>
+        <w:ind w:left="4320" w:hanging="360"/>
+      </w:pPr>
+      <w:rPr>
+        <w:rFonts w:ascii="Wingdings" w:hAnsi="Wingdings" w:hint="default"/>
+      </w:rPr>
+    </w:lvl>
+    <w:lvl w:ilvl="6" w:tplc="04090001" w:tentative="1">
+      <w:start w:val="1"/>
+      <w:numFmt w:val="bullet"/>
+      <w:lvlText w:val=""/>
+      <w:lvlJc w:val="left"/>
+      <w:pPr>
+        <w:ind w:left="5040" w:hanging="360"/>
+      </w:pPr>
+      <w:rPr>
+        <w:rFonts w:ascii="Symbol" w:hAnsi="Symbol" w:hint="default"/>
+      </w:rPr>
+    </w:lvl>
+    <w:lvl w:ilvl="7" w:tplc="04090003" w:tentative="1">
+      <w:start w:val="1"/>
+      <w:numFmt w:val="bullet"/>
+      <w:lvlText w:val="o"/>
+      <w:lvlJc w:val="left"/>
+      <w:pPr>
+        <w:ind w:left="5760" w:hanging="360"/>
+      </w:pPr>
+      <w:rPr>
+        <w:rFonts w:ascii="Courier New" w:hAnsi="Courier New" w:hint="default"/>
+      </w:rPr>
+    </w:lvl>
+    <w:lvl w:ilvl="8" w:tplc="04090005" w:tentative="1">
+      <w:start w:val="1"/>
+      <w:numFmt w:val="bullet"/>
+      <w:lvlText w:val=""/>
+      <w:lvlJc w:val="left"/>
+      <w:pPr>
+        <w:ind w:left="6480" w:hanging="360"/>
+      </w:pPr>
+      <w:rPr>
+        <w:rFonts w:ascii="Wingdings" w:hAnsi="Wingdings" w:hint="default"/>
+      </w:rPr>
+    </w:lvl>
+  </w:abstractNum>
+  <w:abstractNum w:abstractNumId="6">
+    <w:nsid w:val="3A824B70"/>
+    <w:multiLevelType w:val="hybridMultilevel"/>
+    <w:tmpl w:val="758C062A"/>
+    <w:lvl w:ilvl="0" w:tplc="04090001">
+      <w:start w:val="1"/>
+      <w:numFmt w:val="bullet"/>
+      <w:lvlText w:val=""/>
+      <w:lvlJc w:val="left"/>
+      <w:pPr>
+        <w:ind w:left="720" w:hanging="360"/>
+      </w:pPr>
+      <w:rPr>
+        <w:rFonts w:ascii="Symbol" w:hAnsi="Symbol" w:hint="default"/>
+      </w:rPr>
+    </w:lvl>
+    <w:lvl w:ilvl="1" w:tplc="04090003" w:tentative="1">
+      <w:start w:val="1"/>
+      <w:numFmt w:val="bullet"/>
+      <w:lvlText w:val="o"/>
+      <w:lvlJc w:val="left"/>
+      <w:pPr>
+        <w:ind w:left="1440" w:hanging="360"/>
+      </w:pPr>
+      <w:rPr>
+        <w:rFonts w:ascii="Courier New" w:hAnsi="Courier New" w:hint="default"/>
+      </w:rPr>
+    </w:lvl>
+    <w:lvl w:ilvl="2" w:tplc="04090005" w:tentative="1">
+      <w:start w:val="1"/>
+      <w:numFmt w:val="bullet"/>
+      <w:lvlText w:val=""/>
+      <w:lvlJc w:val="left"/>
+      <w:pPr>
+        <w:ind w:left="2160" w:hanging="360"/>
+      </w:pPr>
+      <w:rPr>
+        <w:rFonts w:ascii="Wingdings" w:hAnsi="Wingdings" w:hint="default"/>
+      </w:rPr>
+    </w:lvl>
+    <w:lvl w:ilvl="3" w:tplc="04090001" w:tentative="1">
+      <w:start w:val="1"/>
+      <w:numFmt w:val="bullet"/>
+      <w:lvlText w:val=""/>
+      <w:lvlJc w:val="left"/>
+      <w:pPr>
+        <w:ind w:left="2880" w:hanging="360"/>
+      </w:pPr>
+      <w:rPr>
+        <w:rFonts w:ascii="Symbol" w:hAnsi="Symbol" w:hint="default"/>
+      </w:rPr>
+    </w:lvl>
+    <w:lvl w:ilvl="4" w:tplc="04090003" w:tentative="1">
+      <w:start w:val="1"/>
+      <w:numFmt w:val="bullet"/>
+      <w:lvlText w:val="o"/>
+      <w:lvlJc w:val="left"/>
+      <w:pPr>
+        <w:ind w:left="3600" w:hanging="360"/>
+      </w:pPr>
+      <w:rPr>
+        <w:rFonts w:ascii="Courier New" w:hAnsi="Courier New" w:hint="default"/>
+      </w:rPr>
+    </w:lvl>
+    <w:lvl w:ilvl="5" w:tplc="04090005" w:tentative="1">
+      <w:start w:val="1"/>
+      <w:numFmt w:val="bullet"/>
+      <w:lvlText w:val=""/>
+      <w:lvlJc w:val="left"/>
+      <w:pPr>
+        <w:ind w:left="4320" w:hanging="360"/>
+      </w:pPr>
+      <w:rPr>
+        <w:rFonts w:ascii="Wingdings" w:hAnsi="Wingdings" w:hint="default"/>
+      </w:rPr>
+    </w:lvl>
+    <w:lvl w:ilvl="6" w:tplc="04090001" w:tentative="1">
+      <w:start w:val="1"/>
+      <w:numFmt w:val="bullet"/>
+      <w:lvlText w:val=""/>
+      <w:lvlJc w:val="left"/>
+      <w:pPr>
+        <w:ind w:left="5040" w:hanging="360"/>
+      </w:pPr>
+      <w:rPr>
+        <w:rFonts w:ascii="Symbol" w:hAnsi="Symbol" w:hint="default"/>
+      </w:rPr>
+    </w:lvl>
+    <w:lvl w:ilvl="7" w:tplc="04090003" w:tentative="1">
+      <w:start w:val="1"/>
+      <w:numFmt w:val="bullet"/>
+      <w:lvlText w:val="o"/>
+      <w:lvlJc w:val="left"/>
+      <w:pPr>
+        <w:ind w:left="5760" w:hanging="360"/>
+      </w:pPr>
+      <w:rPr>
+        <w:rFonts w:ascii="Courier New" w:hAnsi="Courier New" w:hint="default"/>
+      </w:rPr>
+    </w:lvl>
+    <w:lvl w:ilvl="8" w:tplc="04090005" w:tentative="1">
+      <w:start w:val="1"/>
+      <w:numFmt w:val="bullet"/>
+      <w:lvlText w:val=""/>
+      <w:lvlJc w:val="left"/>
+      <w:pPr>
+        <w:ind w:left="6480" w:hanging="360"/>
+      </w:pPr>
+      <w:rPr>
+        <w:rFonts w:ascii="Wingdings" w:hAnsi="Wingdings" w:hint="default"/>
+      </w:rPr>
+    </w:lvl>
+  </w:abstractNum>
+  <w:abstractNum w:abstractNumId="7">
+    <w:nsid w:val="41134961"/>
+    <w:multiLevelType w:val="hybridMultilevel"/>
+    <w:tmpl w:val="A89282F2"/>
+    <w:lvl w:ilvl="0" w:tplc="04090001">
+      <w:start w:val="1"/>
+      <w:numFmt w:val="bullet"/>
+      <w:lvlText w:val=""/>
+      <w:lvlJc w:val="left"/>
+      <w:pPr>
+        <w:ind w:left="720" w:hanging="360"/>
+      </w:pPr>
+      <w:rPr>
+        <w:rFonts w:ascii="Symbol" w:hAnsi="Symbol" w:hint="default"/>
+      </w:rPr>
+    </w:lvl>
+    <w:lvl w:ilvl="1" w:tplc="04090003" w:tentative="1">
+      <w:start w:val="1"/>
+      <w:numFmt w:val="bullet"/>
+      <w:lvlText w:val="o"/>
+      <w:lvlJc w:val="left"/>
+      <w:pPr>
+        <w:ind w:left="1440" w:hanging="360"/>
+      </w:pPr>
+      <w:rPr>
+        <w:rFonts w:ascii="Courier New" w:hAnsi="Courier New" w:hint="default"/>
+      </w:rPr>
+    </w:lvl>
+    <w:lvl w:ilvl="2" w:tplc="04090005" w:tentative="1">
+      <w:start w:val="1"/>
+      <w:numFmt w:val="bullet"/>
+      <w:lvlText w:val=""/>
+      <w:lvlJc w:val="left"/>
+      <w:pPr>
+        <w:ind w:left="2160" w:hanging="360"/>
+      </w:pPr>
+      <w:rPr>
+        <w:rFonts w:ascii="Wingdings" w:hAnsi="Wingdings" w:hint="default"/>
+      </w:rPr>
+    </w:lvl>
+    <w:lvl w:ilvl="3" w:tplc="04090001" w:tentative="1">
+      <w:start w:val="1"/>
+      <w:numFmt w:val="bullet"/>
+      <w:lvlText w:val=""/>
+      <w:lvlJc w:val="left"/>
+      <w:pPr>
+        <w:ind w:left="2880" w:hanging="360"/>
+      </w:pPr>
+      <w:rPr>
+        <w:rFonts w:ascii="Symbol" w:hAnsi="Symbol" w:hint="default"/>
+      </w:rPr>
+    </w:lvl>
+    <w:lvl w:ilvl="4" w:tplc="04090003" w:tentative="1">
+      <w:start w:val="1"/>
+      <w:numFmt w:val="bullet"/>
+      <w:lvlText w:val="o"/>
+      <w:lvlJc w:val="left"/>
+      <w:pPr>
+        <w:ind w:left="3600" w:hanging="360"/>
+      </w:pPr>
+      <w:rPr>
+        <w:rFonts w:ascii="Courier New" w:hAnsi="Courier New" w:hint="default"/>
+      </w:rPr>
+    </w:lvl>
+    <w:lvl w:ilvl="5" w:tplc="04090005" w:tentative="1">
+      <w:start w:val="1"/>
+      <w:numFmt w:val="bullet"/>
+      <w:lvlText w:val=""/>
+      <w:lvlJc w:val="left"/>
+      <w:pPr>
+        <w:ind w:left="4320" w:hanging="360"/>
+      </w:pPr>
+      <w:rPr>
+        <w:rFonts w:ascii="Wingdings" w:hAnsi="Wingdings" w:hint="default"/>
+      </w:rPr>
+    </w:lvl>
+    <w:lvl w:ilvl="6" w:tplc="04090001" w:tentative="1">
+      <w:start w:val="1"/>
+      <w:numFmt w:val="bullet"/>
+      <w:lvlText w:val=""/>
+      <w:lvlJc w:val="left"/>
+      <w:pPr>
+        <w:ind w:left="5040" w:hanging="360"/>
+      </w:pPr>
+      <w:rPr>
+        <w:rFonts w:ascii="Symbol" w:hAnsi="Symbol" w:hint="default"/>
+      </w:rPr>
+    </w:lvl>
+    <w:lvl w:ilvl="7" w:tplc="04090003" w:tentative="1">
+      <w:start w:val="1"/>
+      <w:numFmt w:val="bullet"/>
+      <w:lvlText w:val="o"/>
+      <w:lvlJc w:val="left"/>
+      <w:pPr>
+        <w:ind w:left="5760" w:hanging="360"/>
+      </w:pPr>
+      <w:rPr>
+        <w:rFonts w:ascii="Courier New" w:hAnsi="Courier New" w:hint="default"/>
+      </w:rPr>
+    </w:lvl>
+    <w:lvl w:ilvl="8" w:tplc="04090005" w:tentative="1">
+      <w:start w:val="1"/>
+      <w:numFmt w:val="bullet"/>
+      <w:lvlText w:val=""/>
+      <w:lvlJc w:val="left"/>
+      <w:pPr>
+        <w:ind w:left="6480" w:hanging="360"/>
+      </w:pPr>
+      <w:rPr>
+        <w:rFonts w:ascii="Wingdings" w:hAnsi="Wingdings" w:hint="default"/>
+      </w:rPr>
+    </w:lvl>
+  </w:abstractNum>
+  <w:abstractNum w:abstractNumId="8">
+    <w:nsid w:val="4B3D3252"/>
+    <w:multiLevelType w:val="hybridMultilevel"/>
+    <w:tmpl w:val="50B23AB2"/>
+    <w:lvl w:ilvl="0" w:tplc="04090001">
+      <w:start w:val="1"/>
+      <w:numFmt w:val="bullet"/>
+      <w:lvlText w:val=""/>
+      <w:lvlJc w:val="left"/>
+      <w:pPr>
+        <w:ind w:left="720" w:hanging="360"/>
+      </w:pPr>
+      <w:rPr>
+        <w:rFonts w:ascii="Symbol" w:hAnsi="Symbol" w:hint="default"/>
+      </w:rPr>
+    </w:lvl>
+    <w:lvl w:ilvl="1" w:tplc="04090003" w:tentative="1">
+      <w:start w:val="1"/>
+      <w:numFmt w:val="bullet"/>
+      <w:lvlText w:val="o"/>
+      <w:lvlJc w:val="left"/>
+      <w:pPr>
+        <w:ind w:left="1440" w:hanging="360"/>
+      </w:pPr>
+      <w:rPr>
+        <w:rFonts w:ascii="Courier New" w:hAnsi="Courier New" w:hint="default"/>
+      </w:rPr>
+    </w:lvl>
+    <w:lvl w:ilvl="2" w:tplc="04090005" w:tentative="1">
+      <w:start w:val="1"/>
+      <w:numFmt w:val="bullet"/>
+      <w:lvlText w:val=""/>
+      <w:lvlJc w:val="left"/>
+      <w:pPr>
+        <w:ind w:left="2160" w:hanging="360"/>
+      </w:pPr>
+      <w:rPr>
+        <w:rFonts w:ascii="Wingdings" w:hAnsi="Wingdings" w:hint="default"/>
+      </w:rPr>
+    </w:lvl>
+    <w:lvl w:ilvl="3" w:tplc="04090001" w:tentative="1">
+      <w:start w:val="1"/>
+      <w:numFmt w:val="bullet"/>
+      <w:lvlText w:val=""/>
+      <w:lvlJc w:val="left"/>
+      <w:pPr>
+        <w:ind w:left="2880" w:hanging="360"/>
+      </w:pPr>
+      <w:rPr>
+        <w:rFonts w:ascii="Symbol" w:hAnsi="Symbol" w:hint="default"/>
+      </w:rPr>
+    </w:lvl>
+    <w:lvl w:ilvl="4" w:tplc="04090003" w:tentative="1">
+      <w:start w:val="1"/>
+      <w:numFmt w:val="bullet"/>
+      <w:lvlText w:val="o"/>
+      <w:lvlJc w:val="left"/>
+      <w:pPr>
+        <w:ind w:left="3600" w:hanging="360"/>
+      </w:pPr>
+      <w:rPr>
+        <w:rFonts w:ascii="Courier New" w:hAnsi="Courier New" w:hint="default"/>
+      </w:rPr>
+    </w:lvl>
+    <w:lvl w:ilvl="5" w:tplc="04090005" w:tentative="1">
+      <w:start w:val="1"/>
+      <w:numFmt w:val="bullet"/>
+      <w:lvlText w:val=""/>
+      <w:lvlJc w:val="left"/>
+      <w:pPr>
+        <w:ind w:left="4320" w:hanging="360"/>
+      </w:pPr>
+      <w:rPr>
+        <w:rFonts w:ascii="Wingdings" w:hAnsi="Wingdings" w:hint="default"/>
+      </w:rPr>
+    </w:lvl>
+    <w:lvl w:ilvl="6" w:tplc="04090001" w:tentative="1">
+      <w:start w:val="1"/>
+      <w:numFmt w:val="bullet"/>
+      <w:lvlText w:val=""/>
+      <w:lvlJc w:val="left"/>
+      <w:pPr>
+        <w:ind w:left="5040" w:hanging="360"/>
+      </w:pPr>
+      <w:rPr>
+        <w:rFonts w:ascii="Symbol" w:hAnsi="Symbol" w:hint="default"/>
+      </w:rPr>
+    </w:lvl>
+    <w:lvl w:ilvl="7" w:tplc="04090003" w:tentative="1">
+      <w:start w:val="1"/>
+      <w:numFmt w:val="bullet"/>
+      <w:lvlText w:val="o"/>
+      <w:lvlJc w:val="left"/>
+      <w:pPr>
+        <w:ind w:left="5760" w:hanging="360"/>
+      </w:pPr>
+      <w:rPr>
+        <w:rFonts w:ascii="Courier New" w:hAnsi="Courier New" w:hint="default"/>
+      </w:rPr>
+    </w:lvl>
+    <w:lvl w:ilvl="8" w:tplc="04090005" w:tentative="1">
+      <w:start w:val="1"/>
+      <w:numFmt w:val="bullet"/>
+      <w:lvlText w:val=""/>
+      <w:lvlJc w:val="left"/>
+      <w:pPr>
+        <w:ind w:left="6480" w:hanging="360"/>
+      </w:pPr>
+      <w:rPr>
+        <w:rFonts w:ascii="Wingdings" w:hAnsi="Wingdings" w:hint="default"/>
+      </w:rPr>
+    </w:lvl>
+  </w:abstractNum>
+  <w:num w:numId="1">
+    <w:abstractNumId w:val="7"/>
+  </w:num>
+  <w:num w:numId="2">
+    <w:abstractNumId w:val="2"/>
+  </w:num>
+  <w:num w:numId="3">
+    <w:abstractNumId w:val="5"/>
+  </w:num>
+  <w:num w:numId="4">
+    <w:abstractNumId w:val="6"/>
+  </w:num>
+  <w:num w:numId="5">
+    <w:abstractNumId w:val="1"/>
+  </w:num>
+  <w:num w:numId="6">
+    <w:abstractNumId w:val="0"/>
+  </w:num>
+  <w:num w:numId="7">
+    <w:abstractNumId w:val="8"/>
+  </w:num>
+  <w:num w:numId="8">
+    <w:abstractNumId w:val="4"/>
+  </w:num>
+  <w:num w:numId="9">
+    <w:abstractNumId w:val="3"/>
+  </w:num>
+</w:numbering>
 </file>
 
 <file path=word/styles.xml><?xml version="1.0" encoding="utf-8"?>
@@ -2315,6 +3117,29 @@
       <w:u w:val="single"/>
     </w:rPr>
   </w:style>
+  <w:style w:type="paragraph" w:styleId="ListParagraph">
+    <w:name w:val="List Paragraph"/>
+    <w:basedOn w:val="Normal"/>
+    <w:uiPriority w:val="34"/>
+    <w:qFormat/>
+    <w:rsid w:val="001B7570"/>
+    <w:pPr>
+      <w:ind w:left="720"/>
+      <w:contextualSpacing/>
+    </w:pPr>
+  </w:style>
+  <w:style w:type="character" w:styleId="FollowedHyperlink">
+    <w:name w:val="FollowedHyperlink"/>
+    <w:basedOn w:val="DefaultParagraphFont"/>
+    <w:uiPriority w:val="99"/>
+    <w:semiHidden/>
+    <w:unhideWhenUsed/>
+    <w:rsid w:val="000920F9"/>
+    <w:rPr>
+      <w:color w:val="800080" w:themeColor="followedHyperlink"/>
+      <w:u w:val="single"/>
+    </w:rPr>
+  </w:style>
 </w:styles>
 </file>
 
@@ -2523,6 +3348,29 @@
     <w:rsid w:val="00B25565"/>
     <w:rPr>
       <w:color w:val="0000FF" w:themeColor="hyperlink"/>
+      <w:u w:val="single"/>
+    </w:rPr>
+  </w:style>
+  <w:style w:type="paragraph" w:styleId="ListParagraph">
+    <w:name w:val="List Paragraph"/>
+    <w:basedOn w:val="Normal"/>
+    <w:uiPriority w:val="34"/>
+    <w:qFormat/>
+    <w:rsid w:val="001B7570"/>
+    <w:pPr>
+      <w:ind w:left="720"/>
+      <w:contextualSpacing/>
+    </w:pPr>
+  </w:style>
+  <w:style w:type="character" w:styleId="FollowedHyperlink">
+    <w:name w:val="FollowedHyperlink"/>
+    <w:basedOn w:val="DefaultParagraphFont"/>
+    <w:uiPriority w:val="99"/>
+    <w:semiHidden/>
+    <w:unhideWhenUsed/>
+    <w:rsid w:val="000920F9"/>
+    <w:rPr>
+      <w:color w:val="800080" w:themeColor="followedHyperlink"/>
       <w:u w:val="single"/>
     </w:rPr>
   </w:style>
